--- a/src/main/webapp/word/_102 ROC Chinese.docx
+++ b/src/main/webapp/word/_102 ROC Chinese.docx
@@ -24,6 +24,12 @@
       <w:tr>
         <w:tblPrEx>
           <w:tblLayout w:type="fixed"/>
+          <w:tblCellMar>
+            <w:top w:w="0" w:type="dxa"/>
+            <w:left w:w="28" w:type="dxa"/>
+            <w:bottom w:w="0" w:type="dxa"/>
+            <w:right w:w="28" w:type="dxa"/>
+          </w:tblCellMar>
         </w:tblPrEx>
         <w:tc>
           <w:tcPr>
@@ -82,23 +88,6 @@
           <w:p>
             <w:pPr>
               <w:rPr>
-                <w:rFonts w:hint="eastAsia" w:hAnsi="Arial"/>
-                <w:sz w:val="22"/>
-                <w:szCs w:val="22"/>
-              </w:rPr>
-            </w:pPr>
-            <w:r>
-              <w:rPr>
-                <w:rFonts w:hint="eastAsia" w:hAnsi="Arial"/>
-                <w:sz w:val="22"/>
-                <w:szCs w:val="22"/>
-              </w:rPr>
-              <w:t>提交日期：</w:t>
-            </w:r>
-          </w:p>
-          <w:p>
-            <w:pPr>
-              <w:rPr>
                 <w:b/>
                 <w:color w:val="C00000"/>
                 <w:sz w:val="22"/>
@@ -108,12 +97,10 @@
             <w:r>
               <w:rPr>
                 <w:rFonts w:hint="eastAsia" w:hAnsi="Arial"/>
-                <w:b/>
-                <w:color w:val="C00000"/>
-                <w:sz w:val="22"/>
-                <w:szCs w:val="22"/>
-              </w:rPr>
-              <w:t>（报告完成日期）</w:t>
+                <w:sz w:val="22"/>
+                <w:szCs w:val="22"/>
+              </w:rPr>
+              <w:t>提交日期：</w:t>
             </w:r>
           </w:p>
         </w:tc>
@@ -126,54 +113,20 @@
           <w:p>
             <w:pPr>
               <w:rPr>
-                <w:sz w:val="22"/>
-                <w:szCs w:val="22"/>
-              </w:rPr>
-            </w:pPr>
-            <w:r>
-              <w:rPr>
-                <w:sz w:val="22"/>
-                <w:szCs w:val="22"/>
-              </w:rPr>
-              <w:t>2018</w:t>
-            </w:r>
+                <w:rFonts w:hint="eastAsia" w:eastAsia="宋体"/>
+                <w:sz w:val="22"/>
+                <w:szCs w:val="22"/>
+                <w:lang w:val="en-US" w:eastAsia="zh-CN"/>
+              </w:rPr>
+            </w:pPr>
             <w:r>
               <w:rPr>
                 <w:rFonts w:hint="eastAsia"/>
                 <w:sz w:val="22"/>
                 <w:szCs w:val="22"/>
-              </w:rPr>
-              <w:t>年</w:t>
-            </w:r>
-            <w:r>
-              <w:rPr>
-                <w:sz w:val="22"/>
-                <w:szCs w:val="22"/>
-              </w:rPr>
-              <w:t>8</w:t>
-            </w:r>
-            <w:r>
-              <w:rPr>
-                <w:rFonts w:hint="eastAsia"/>
-                <w:sz w:val="22"/>
-                <w:szCs w:val="22"/>
-              </w:rPr>
-              <w:t>月</w:t>
-            </w:r>
-            <w:r>
-              <w:rPr>
-                <w:sz w:val="22"/>
-                <w:szCs w:val="22"/>
-              </w:rPr>
-              <w:t>22</w:t>
-            </w:r>
-            <w:r>
-              <w:rPr>
-                <w:rFonts w:hint="eastAsia"/>
-                <w:sz w:val="22"/>
-                <w:szCs w:val="22"/>
-              </w:rPr>
-              <w:t>日</w:t>
+                <w:lang w:val="en-US" w:eastAsia="zh-CN"/>
+              </w:rPr>
+              <w:t>{{date}}</w:t>
             </w:r>
           </w:p>
         </w:tc>
@@ -271,25 +224,6 @@
                 <w:tab w:val="right" w:pos="2289"/>
               </w:tabs>
               <w:rPr>
-                <w:rFonts w:hint="eastAsia"/>
-                <w:sz w:val="22"/>
-                <w:szCs w:val="22"/>
-              </w:rPr>
-            </w:pPr>
-            <w:r>
-              <w:rPr>
-                <w:sz w:val="22"/>
-                <w:szCs w:val="22"/>
-              </w:rPr>
-              <w:t>0821220</w:t>
-            </w:r>
-          </w:p>
-          <w:p>
-            <w:pPr>
-              <w:tabs>
-                <w:tab w:val="right" w:pos="2289"/>
-              </w:tabs>
-              <w:rPr>
                 <w:rFonts w:hint="eastAsia" w:eastAsia="宋体"/>
                 <w:b/>
                 <w:color w:val="C00000"/>
@@ -300,15 +234,12 @@
             </w:pPr>
             <w:r>
               <w:rPr>
-                <w:rFonts w:ascii="Helvetica Neue" w:hAnsi="Helvetica Neue" w:cs="Helvetica Neue"/>
-                <w:b/>
-                <w:color w:val="C00000"/>
-                <w:kern w:val="0"/>
-                <w:sz w:val="26"/>
-                <w:szCs w:val="26"/>
-                <w:lang w:eastAsia="zh-CN"/>
-              </w:rPr>
-              <w:t>客户参考号</w:t>
+                <w:rFonts w:hint="eastAsia"/>
+                <w:sz w:val="22"/>
+                <w:szCs w:val="22"/>
+                <w:lang w:val="en-US" w:eastAsia="zh-CN"/>
+              </w:rPr>
+              <w:t>{{reference_num}}</w:t>
             </w:r>
           </w:p>
         </w:tc>
@@ -385,45 +316,6 @@
           <w:p>
             <w:pPr>
               <w:rPr>
-                <w:rFonts w:hint="eastAsia"/>
-                <w:sz w:val="22"/>
-                <w:szCs w:val="22"/>
-              </w:rPr>
-            </w:pPr>
-            <w:r>
-              <w:rPr>
-                <w:rFonts w:hint="eastAsia"/>
-                <w:sz w:val="22"/>
-                <w:szCs w:val="22"/>
-              </w:rPr>
-              <w:t>特急</w:t>
-            </w:r>
-            <w:r>
-              <w:rPr>
-                <w:sz w:val="22"/>
-                <w:szCs w:val="22"/>
-              </w:rPr>
-              <w:t xml:space="preserve"> (</w:t>
-            </w:r>
-            <w:r>
-              <w:rPr>
-                <w:rFonts w:hint="eastAsia"/>
-                <w:sz w:val="22"/>
-                <w:szCs w:val="22"/>
-              </w:rPr>
-              <w:t>中文</w:t>
-            </w:r>
-            <w:r>
-              <w:rPr>
-                <w:sz w:val="22"/>
-                <w:szCs w:val="22"/>
-              </w:rPr>
-              <w:t>)</w:t>
-            </w:r>
-          </w:p>
-          <w:p>
-            <w:pPr>
-              <w:rPr>
                 <w:rFonts w:hint="eastAsia" w:eastAsia="宋体"/>
                 <w:b/>
                 <w:color w:val="C00000"/>
@@ -434,15 +326,34 @@
             </w:pPr>
             <w:r>
               <w:rPr>
-                <w:rFonts w:ascii="Helvetica Neue" w:hAnsi="Helvetica Neue" w:cs="Helvetica Neue"/>
-                <w:b/>
-                <w:color w:val="C00000"/>
-                <w:kern w:val="0"/>
-                <w:sz w:val="26"/>
-                <w:szCs w:val="26"/>
-                <w:lang w:eastAsia="zh-CN"/>
-              </w:rPr>
-              <w:t>报告速度（报告类型）</w:t>
+                <w:rFonts w:hint="eastAsia"/>
+                <w:sz w:val="22"/>
+                <w:szCs w:val="22"/>
+                <w:lang w:val="en-US" w:eastAsia="zh-CN"/>
+              </w:rPr>
+              <w:t>{{speed}}</w:t>
+            </w:r>
+            <w:r>
+              <w:rPr>
+                <w:sz w:val="22"/>
+                <w:szCs w:val="22"/>
+              </w:rPr>
+              <w:t xml:space="preserve"> (</w:t>
+            </w:r>
+            <w:r>
+              <w:rPr>
+                <w:rFonts w:hint="eastAsia"/>
+                <w:sz w:val="22"/>
+                <w:szCs w:val="22"/>
+              </w:rPr>
+              <w:t>中文</w:t>
+            </w:r>
+            <w:r>
+              <w:rPr>
+                <w:sz w:val="22"/>
+                <w:szCs w:val="22"/>
+              </w:rPr>
+              <w:t>)</w:t>
             </w:r>
           </w:p>
         </w:tc>
@@ -520,22 +431,6 @@
             <w:pPr>
               <w:rPr>
                 <w:rFonts w:hint="eastAsia"/>
-                <w:sz w:val="22"/>
-                <w:szCs w:val="22"/>
-              </w:rPr>
-            </w:pPr>
-            <w:r>
-              <w:rPr>
-                <w:sz w:val="22"/>
-                <w:szCs w:val="22"/>
-              </w:rPr>
-              <w:t>129863-102</w:t>
-            </w:r>
-          </w:p>
-          <w:p>
-            <w:pPr>
-              <w:rPr>
-                <w:rFonts w:hint="eastAsia"/>
                 <w:b/>
                 <w:color w:val="C00000"/>
                 <w:sz w:val="22"/>
@@ -545,12 +440,18 @@
             <w:r>
               <w:rPr>
                 <w:rFonts w:hint="eastAsia"/>
-                <w:b/>
-                <w:color w:val="C00000"/>
-                <w:sz w:val="22"/>
-                <w:szCs w:val="22"/>
-              </w:rPr>
-              <w:t>订单号-102</w:t>
+                <w:sz w:val="22"/>
+                <w:szCs w:val="22"/>
+                <w:lang w:val="en-US" w:eastAsia="zh-CN"/>
+              </w:rPr>
+              <w:t>{{order_id}}</w:t>
+            </w:r>
+            <w:r>
+              <w:rPr>
+                <w:sz w:val="22"/>
+                <w:szCs w:val="22"/>
+              </w:rPr>
+              <w:t>-102</w:t>
             </w:r>
           </w:p>
         </w:tc>
@@ -773,29 +674,6 @@
           <w:u w:val="single"/>
         </w:rPr>
         <w:t>Basic Information</w:t>
-      </w:r>
-    </w:p>
-    <w:p>
-      <w:pPr>
-        <w:numPr>
-          <w:ilvl w:val="0"/>
-          <w:numId w:val="0"/>
-        </w:numPr>
-        <w:ind w:leftChars="0"/>
-        <w:jc w:val="both"/>
-        <w:rPr>
-          <w:b/>
-          <w:sz w:val="22"/>
-          <w:szCs w:val="22"/>
-          <w:u w:val="single"/>
-        </w:rPr>
-      </w:pPr>
-      <w:r>
-        <w:rPr>
-          <w:rFonts w:hint="eastAsia" w:ascii="宋体" w:hAnsi="宋体"/>
-          <w:sz w:val="22"/>
-        </w:rPr>
-        <w:t>{{#basic}}</w:t>
       </w:r>
     </w:p>
     <w:tbl>
@@ -892,9 +770,11 @@
             <w:pPr>
               <w:widowControl/>
               <w:rPr>
+                <w:rFonts w:hint="eastAsia" w:eastAsia="宋体"/>
                 <w:kern w:val="0"/>
                 <w:sz w:val="22"/>
                 <w:szCs w:val="22"/>
+                <w:lang w:val="en-US" w:eastAsia="zh-CN"/>
               </w:rPr>
             </w:pPr>
             <w:r>
@@ -903,8 +783,9 @@
                 <w:kern w:val="0"/>
                 <w:sz w:val="22"/>
                 <w:szCs w:val="22"/>
-              </w:rPr>
-              <w:t>河南承筐控股有限公司</w:t>
+                <w:lang w:val="en-US" w:eastAsia="zh-CN"/>
+              </w:rPr>
+              <w:t>{{name}}</w:t>
             </w:r>
           </w:p>
         </w:tc>
@@ -978,18 +859,22 @@
             <w:pPr>
               <w:widowControl/>
               <w:rPr>
+                <w:rFonts w:hint="eastAsia" w:eastAsia="宋体"/>
                 <w:kern w:val="0"/>
                 <w:sz w:val="22"/>
                 <w:szCs w:val="22"/>
-              </w:rPr>
-            </w:pPr>
-            <w:r>
-              <w:rPr>
+                <w:lang w:val="en-US" w:eastAsia="zh-CN"/>
+              </w:rPr>
+            </w:pPr>
+            <w:r>
+              <w:rPr>
+                <w:rFonts w:hint="eastAsia"/>
                 <w:kern w:val="0"/>
                 <w:sz w:val="22"/>
                 <w:szCs w:val="22"/>
-              </w:rPr>
-              <w:t>--</w:t>
+                <w:lang w:val="en-US" w:eastAsia="zh-CN"/>
+              </w:rPr>
+              <w:t>{{name_en}}</w:t>
             </w:r>
           </w:p>
         </w:tc>
@@ -1065,7 +950,7 @@
                 <w:bCs/>
                 <w:sz w:val="22"/>
                 <w:szCs w:val="22"/>
-                <w:lang w:eastAsia="zh-CN"/>
+                <w:lang w:val="en-US" w:eastAsia="zh-CN"/>
               </w:rPr>
             </w:pPr>
             <w:r>
@@ -1074,93 +959,9 @@
                 <w:bCs/>
                 <w:sz w:val="22"/>
                 <w:szCs w:val="22"/>
-              </w:rPr>
-              <w:t>河南省鄭州市鄭東新區康平路</w:t>
-            </w:r>
-            <w:r>
-              <w:rPr>
-                <w:bCs/>
-                <w:sz w:val="22"/>
-                <w:szCs w:val="22"/>
-              </w:rPr>
-              <w:t>9</w:t>
-            </w:r>
-            <w:r>
-              <w:rPr>
-                <w:rFonts w:hint="eastAsia"/>
-                <w:bCs/>
-                <w:sz w:val="22"/>
-                <w:szCs w:val="22"/>
-              </w:rPr>
-              <w:t>號</w:t>
-            </w:r>
-            <w:r>
-              <w:rPr>
-                <w:bCs/>
-                <w:sz w:val="22"/>
-                <w:szCs w:val="22"/>
-              </w:rPr>
-              <w:t>16</w:t>
-            </w:r>
-            <w:r>
-              <w:rPr>
-                <w:rFonts w:hint="eastAsia"/>
-                <w:bCs/>
-                <w:sz w:val="22"/>
-                <w:szCs w:val="22"/>
-              </w:rPr>
-              <w:t>號樓</w:t>
-            </w:r>
-            <w:r>
-              <w:rPr>
-                <w:bCs/>
-                <w:sz w:val="22"/>
-                <w:szCs w:val="22"/>
-              </w:rPr>
-              <w:t>2</w:t>
-            </w:r>
-            <w:r>
-              <w:rPr>
-                <w:rFonts w:hint="eastAsia"/>
-                <w:bCs/>
-                <w:sz w:val="22"/>
-                <w:szCs w:val="22"/>
-              </w:rPr>
-              <w:t>單元</w:t>
-            </w:r>
-            <w:r>
-              <w:rPr>
-                <w:bCs/>
-                <w:sz w:val="22"/>
-                <w:szCs w:val="22"/>
-              </w:rPr>
-              <w:t>25</w:t>
-            </w:r>
-            <w:r>
-              <w:rPr>
-                <w:rFonts w:hint="eastAsia"/>
-                <w:bCs/>
-                <w:sz w:val="22"/>
-                <w:szCs w:val="22"/>
-              </w:rPr>
-              <w:t>層</w:t>
-            </w:r>
-            <w:r>
-              <w:rPr>
-                <w:bCs/>
-                <w:sz w:val="22"/>
-                <w:szCs w:val="22"/>
-              </w:rPr>
-              <w:t>258</w:t>
-            </w:r>
-            <w:r>
-              <w:rPr>
-                <w:rFonts w:hint="eastAsia"/>
-                <w:bCs/>
-                <w:sz w:val="22"/>
-                <w:szCs w:val="22"/>
-              </w:rPr>
-              <w:t>號</w:t>
+                <w:lang w:val="en-US" w:eastAsia="zh-CN"/>
+              </w:rPr>
+              <w:t>{{address}}</w:t>
             </w:r>
           </w:p>
         </w:tc>
@@ -1233,15 +1034,17 @@
                 <w:rFonts w:hint="eastAsia" w:eastAsia="宋体"/>
                 <w:sz w:val="22"/>
                 <w:szCs w:val="22"/>
-                <w:lang w:eastAsia="zh-CN"/>
-              </w:rPr>
-            </w:pPr>
-            <w:r>
-              <w:rPr>
-                <w:sz w:val="22"/>
-                <w:szCs w:val="22"/>
-              </w:rPr>
-              <w:t>450018</w:t>
+                <w:lang w:val="en-US" w:eastAsia="zh-CN"/>
+              </w:rPr>
+            </w:pPr>
+            <w:r>
+              <w:rPr>
+                <w:rFonts w:hint="eastAsia"/>
+                <w:sz w:val="22"/>
+                <w:szCs w:val="22"/>
+                <w:lang w:val="en-US" w:eastAsia="zh-CN"/>
+              </w:rPr>
+              <w:t>{{postal_code}}</w:t>
             </w:r>
           </w:p>
         </w:tc>
@@ -1311,16 +1114,20 @@
           <w:p>
             <w:pPr>
               <w:rPr>
-                <w:sz w:val="22"/>
-                <w:szCs w:val="22"/>
-              </w:rPr>
-            </w:pPr>
-            <w:r>
-              <w:rPr>
-                <w:sz w:val="22"/>
-                <w:szCs w:val="22"/>
-              </w:rPr>
-              <w:t>18703865101</w:t>
+                <w:rFonts w:hint="eastAsia" w:eastAsia="宋体"/>
+                <w:sz w:val="22"/>
+                <w:szCs w:val="22"/>
+                <w:lang w:val="en-US" w:eastAsia="zh-CN"/>
+              </w:rPr>
+            </w:pPr>
+            <w:r>
+              <w:rPr>
+                <w:rFonts w:hint="eastAsia"/>
+                <w:sz w:val="22"/>
+                <w:szCs w:val="22"/>
+                <w:lang w:val="en-US" w:eastAsia="zh-CN"/>
+              </w:rPr>
+              <w:t>{{telphone}}</w:t>
             </w:r>
           </w:p>
         </w:tc>
@@ -1393,15 +1200,17 @@
                 <w:rFonts w:hint="eastAsia" w:eastAsia="宋体"/>
                 <w:sz w:val="22"/>
                 <w:szCs w:val="22"/>
-                <w:lang w:eastAsia="zh-CN"/>
-              </w:rPr>
-            </w:pPr>
-            <w:r>
-              <w:rPr>
-                <w:sz w:val="22"/>
-                <w:szCs w:val="22"/>
-              </w:rPr>
-              <w:t>--</w:t>
+                <w:lang w:val="en-US" w:eastAsia="zh-CN"/>
+              </w:rPr>
+            </w:pPr>
+            <w:r>
+              <w:rPr>
+                <w:rFonts w:hint="eastAsia"/>
+                <w:sz w:val="22"/>
+                <w:szCs w:val="22"/>
+                <w:lang w:val="en-US" w:eastAsia="zh-CN"/>
+              </w:rPr>
+              <w:t>{{fax}}</w:t>
             </w:r>
           </w:p>
         </w:tc>
@@ -1442,37 +1251,6 @@
           <w:u w:val="single"/>
         </w:rPr>
         <w:t>Detailed Information</w:t>
-      </w:r>
-    </w:p>
-    <w:p>
-      <w:pPr>
-        <w:rPr>
-          <w:b/>
-          <w:sz w:val="22"/>
-          <w:u w:val="single"/>
-        </w:rPr>
-      </w:pPr>
-      <w:r>
-        <w:rPr>
-          <w:rFonts w:hint="eastAsia" w:ascii="宋体" w:hAnsi="宋体"/>
-          <w:sz w:val="22"/>
-        </w:rPr>
-        <w:t>{{#</w:t>
-      </w:r>
-      <w:r>
-        <w:rPr>
-          <w:rFonts w:hint="eastAsia" w:ascii="宋体" w:hAnsi="宋体"/>
-          <w:sz w:val="22"/>
-          <w:lang w:val="en-US" w:eastAsia="zh-CN"/>
-        </w:rPr>
-        <w:t>details</w:t>
-      </w:r>
-      <w:r>
-        <w:rPr>
-          <w:rFonts w:hint="eastAsia" w:ascii="宋体" w:hAnsi="宋体"/>
-          <w:sz w:val="22"/>
-        </w:rPr>
-        <w:t>}}</w:t>
       </w:r>
     </w:p>
     <w:tbl>
@@ -1567,14 +1345,18 @@
           <w:p>
             <w:pPr>
               <w:rPr>
-                <w:sz w:val="22"/>
-              </w:rPr>
-            </w:pPr>
-            <w:r>
-              <w:rPr>
-                <w:sz w:val="22"/>
-              </w:rPr>
-              <w:t>410100000097384</w:t>
+                <w:rFonts w:hint="eastAsia" w:eastAsia="宋体"/>
+                <w:sz w:val="22"/>
+                <w:lang w:val="en-US" w:eastAsia="zh-CN"/>
+              </w:rPr>
+            </w:pPr>
+            <w:r>
+              <w:rPr>
+                <w:rFonts w:hint="eastAsia"/>
+                <w:sz w:val="22"/>
+                <w:lang w:val="en-US" w:eastAsia="zh-CN"/>
+              </w:rPr>
+              <w:t>{{registration_num}}</w:t>
             </w:r>
           </w:p>
         </w:tc>
@@ -1653,14 +1435,30 @@
                 <w:rFonts w:hint="eastAsia" w:eastAsia="宋体"/>
                 <w:sz w:val="22"/>
                 <w:bdr w:val="single" w:color="auto" w:sz="4" w:space="0"/>
-                <w:lang w:eastAsia="zh-CN"/>
-              </w:rPr>
-            </w:pPr>
-            <w:r>
-              <w:rPr>
-                <w:sz w:val="22"/>
-              </w:rPr>
-              <w:t>91410100058757954K</w:t>
+                <w:lang w:val="en-US" w:eastAsia="zh-CN"/>
+              </w:rPr>
+            </w:pPr>
+            <w:r>
+              <w:rPr>
+                <w:rFonts w:hint="eastAsia"/>
+                <w:sz w:val="22"/>
+                <w:u w:val="none"/>
+                <w:bdr w:val="single" w:color="auto" w:sz="4" w:space="0"/>
+                <w:lang w:val="en-US" w:eastAsia="zh-CN"/>
+              </w:rPr>
+              <w:t>{{register_codes</w:t>
+            </w:r>
+            <w:bookmarkStart w:id="0" w:name="_GoBack"/>
+            <w:bookmarkEnd w:id="0"/>
+            <w:r>
+              <w:rPr>
+                <w:rFonts w:hint="eastAsia"/>
+                <w:sz w:val="22"/>
+                <w:u w:val="none"/>
+                <w:bdr w:val="single" w:color="auto" w:sz="4" w:space="0"/>
+                <w:lang w:val="en-US" w:eastAsia="zh-CN"/>
+              </w:rPr>
+              <w:t>}}</w:t>
             </w:r>
           </w:p>
         </w:tc>
@@ -1734,146 +1532,18 @@
           <w:p>
             <w:pPr>
               <w:rPr>
-                <w:sz w:val="22"/>
-              </w:rPr>
-            </w:pPr>
-            <w:r>
-              <w:rPr>
-                <w:b/>
-                <w:color w:val="FFFFFF"/>
-                <w:sz w:val="22"/>
-                <w:bdr w:val="single" w:color="auto" w:sz="4" w:space="0"/>
-              </w:rPr>
-              <w:sym w:font="Wingdings" w:char="F0FC"/>
-            </w:r>
-            <w:r>
-              <w:rPr>
-                <w:rFonts w:hint="eastAsia" w:hAnsi="PMingLiU"/>
-                <w:sz w:val="22"/>
-              </w:rPr>
-              <w:t>未有登記　</w:t>
-            </w:r>
-            <w:r>
-              <w:rPr>
-                <w:sz w:val="22"/>
-              </w:rPr>
-              <w:t>/</w:t>
-            </w:r>
-            <w:r>
-              <w:rPr>
-                <w:rFonts w:hint="eastAsia" w:hAnsi="PMingLiU"/>
-                <w:sz w:val="22"/>
-              </w:rPr>
-              <w:t>　</w:t>
-            </w:r>
-            <w:r>
-              <w:rPr>
-                <w:b/>
-                <w:color w:val="FFFFFF"/>
-                <w:sz w:val="22"/>
-                <w:bdr w:val="single" w:color="auto" w:sz="4" w:space="0"/>
-              </w:rPr>
-              <w:sym w:font="Wingdings" w:char="F0FC"/>
-            </w:r>
-            <w:r>
-              <w:rPr>
-                <w:rFonts w:hint="eastAsia" w:hAnsi="PMingLiU"/>
-                <w:sz w:val="22"/>
-              </w:rPr>
-              <w:t>正在辦理成立登記　</w:t>
-            </w:r>
-            <w:r>
-              <w:rPr>
-                <w:sz w:val="22"/>
-              </w:rPr>
-              <w:t>/</w:t>
-            </w:r>
-            <w:r>
-              <w:rPr>
-                <w:rFonts w:hint="eastAsia" w:hAnsi="PMingLiU"/>
-                <w:sz w:val="22"/>
-              </w:rPr>
-              <w:t>　</w:t>
-            </w:r>
-            <w:r>
-              <w:rPr>
-                <w:b/>
-                <w:sz w:val="22"/>
-                <w:bdr w:val="single" w:color="auto" w:sz="4" w:space="0"/>
-              </w:rPr>
-              <w:sym w:font="Wingdings" w:char="F0FC"/>
-            </w:r>
-            <w:r>
-              <w:rPr>
-                <w:rFonts w:hint="eastAsia" w:hAnsi="PMingLiU"/>
-                <w:sz w:val="22"/>
-              </w:rPr>
-              <w:t>登記成立　</w:t>
-            </w:r>
-            <w:r>
-              <w:rPr>
-                <w:sz w:val="22"/>
-              </w:rPr>
-              <w:t>/</w:t>
-            </w:r>
-            <w:r>
-              <w:rPr>
-                <w:rFonts w:hint="eastAsia" w:hAnsi="PMingLiU"/>
-                <w:sz w:val="22"/>
-              </w:rPr>
-              <w:t>　</w:t>
-            </w:r>
-          </w:p>
-          <w:p>
-            <w:pPr>
-              <w:rPr>
-                <w:sz w:val="22"/>
-              </w:rPr>
-            </w:pPr>
-            <w:r>
-              <w:rPr>
-                <w:b/>
-                <w:color w:val="FFFFFF"/>
-                <w:sz w:val="22"/>
-                <w:bdr w:val="single" w:color="auto" w:sz="4" w:space="0"/>
-              </w:rPr>
-              <w:sym w:font="Wingdings" w:char="F0FC"/>
-            </w:r>
-            <w:r>
-              <w:rPr>
-                <w:rFonts w:hint="eastAsia" w:hAnsi="PMingLiU"/>
-                <w:sz w:val="22"/>
-              </w:rPr>
-              <w:t>已自行註銷登記　</w:t>
-            </w:r>
-            <w:r>
-              <w:rPr>
-                <w:sz w:val="22"/>
-              </w:rPr>
-              <w:t>/</w:t>
-            </w:r>
-            <w:r>
-              <w:rPr>
-                <w:rFonts w:hint="eastAsia" w:hAnsi="PMingLiU"/>
-                <w:sz w:val="22"/>
-              </w:rPr>
-              <w:t>　</w:t>
-            </w:r>
-            <w:r>
-              <w:rPr>
-                <w:b/>
-                <w:color w:val="FFFFFF"/>
-                <w:sz w:val="22"/>
-                <w:bdr w:val="single" w:color="auto" w:sz="4" w:space="0"/>
-              </w:rPr>
-              <w:sym w:font="Wingdings" w:char="F0FC"/>
-            </w:r>
-            <w:r>
-              <w:rPr>
-                <w:rFonts w:hint="eastAsia" w:hAnsi="PMingLiU"/>
-                <w:sz w:val="22"/>
-              </w:rPr>
-              <w:t>已被吊銷登記</w:t>
+                <w:rFonts w:hint="eastAsia" w:eastAsia="宋体"/>
+                <w:sz w:val="22"/>
+                <w:lang w:val="en-US" w:eastAsia="zh-CN"/>
+              </w:rPr>
+            </w:pPr>
+            <w:r>
+              <w:rPr>
+                <w:rFonts w:hint="eastAsia"/>
+                <w:sz w:val="22"/>
+                <w:lang w:val="en-US" w:eastAsia="zh-CN"/>
+              </w:rPr>
+              <w:t>{{registration_status}}</w:t>
             </w:r>
           </w:p>
         </w:tc>
@@ -1949,7 +1619,7 @@
                 <w:rFonts w:hint="eastAsia" w:eastAsia="宋体"/>
                 <w:sz w:val="22"/>
                 <w:szCs w:val="22"/>
-                <w:lang w:eastAsia="zh-CN"/>
+                <w:lang w:val="en-US" w:eastAsia="zh-CN"/>
               </w:rPr>
             </w:pPr>
             <w:r>
@@ -1957,8 +1627,9 @@
                 <w:rFonts w:hint="eastAsia"/>
                 <w:sz w:val="22"/>
                 <w:szCs w:val="22"/>
-              </w:rPr>
-              <w:t>有限責任公司（自然人獨資）</w:t>
+                <w:lang w:val="en-US" w:eastAsia="zh-CN"/>
+              </w:rPr>
+              <w:t>{{company_type}}</w:t>
             </w:r>
           </w:p>
         </w:tc>
@@ -2030,24 +1701,16 @@
               <w:rPr>
                 <w:rFonts w:hint="eastAsia" w:eastAsia="宋体"/>
                 <w:sz w:val="22"/>
-                <w:lang w:eastAsia="zh-CN"/>
-              </w:rPr>
-            </w:pPr>
-            <w:r>
-              <w:rPr>
-                <w:rFonts w:hAnsi="PMingLiU"/>
-                <w:sz w:val="22"/>
-                <w:szCs w:val="22"/>
-              </w:rPr>
-              <w:t>50,000,000</w:t>
-            </w:r>
-            <w:r>
-              <w:rPr>
-                <w:rFonts w:hint="eastAsia" w:hAnsi="PMingLiU"/>
-                <w:sz w:val="22"/>
-                <w:szCs w:val="22"/>
-              </w:rPr>
-              <w:t>元人民幣</w:t>
+                <w:lang w:val="en-US" w:eastAsia="zh-CN"/>
+              </w:rPr>
+            </w:pPr>
+            <w:r>
+              <w:rPr>
+                <w:rFonts w:hint="eastAsia"/>
+                <w:sz w:val="22"/>
+                <w:lang w:val="en-US" w:eastAsia="zh-CN"/>
+              </w:rPr>
+              <w:t>{{registered_capital}}</w:t>
             </w:r>
           </w:p>
         </w:tc>
@@ -2114,56 +1777,19 @@
           <w:p>
             <w:pPr>
               <w:rPr>
-                <w:sz w:val="22"/>
-              </w:rPr>
-            </w:pPr>
-            <w:r>
-              <w:rPr>
-                <w:rFonts w:hAnsi="PMingLiU"/>
+                <w:rFonts w:hint="eastAsia" w:eastAsia="宋体"/>
+                <w:sz w:val="22"/>
+                <w:lang w:val="en-US" w:eastAsia="zh-CN"/>
+              </w:rPr>
+            </w:pPr>
+            <w:r>
+              <w:rPr>
+                <w:rFonts w:hint="eastAsia" w:hAnsi="PMingLiU"/>
                 <w:kern w:val="0"/>
                 <w:sz w:val="22"/>
-              </w:rPr>
-              <w:t>2012</w:t>
-            </w:r>
-            <w:r>
-              <w:rPr>
-                <w:rFonts w:hint="eastAsia" w:hAnsi="PMingLiU"/>
-                <w:kern w:val="0"/>
-                <w:sz w:val="22"/>
-              </w:rPr>
-              <w:t>年</w:t>
-            </w:r>
-            <w:r>
-              <w:rPr>
-                <w:rFonts w:hAnsi="PMingLiU"/>
-                <w:kern w:val="0"/>
-                <w:sz w:val="22"/>
-              </w:rPr>
-              <w:t>11</w:t>
-            </w:r>
-            <w:r>
-              <w:rPr>
-                <w:rFonts w:hint="eastAsia" w:hAnsi="PMingLiU"/>
-                <w:kern w:val="0"/>
-                <w:sz w:val="22"/>
-              </w:rPr>
-              <w:t>月</w:t>
-            </w:r>
-            <w:r>
-              <w:rPr>
-                <w:rFonts w:hAnsi="PMingLiU"/>
-                <w:kern w:val="0"/>
-                <w:sz w:val="22"/>
-              </w:rPr>
-              <w:t>28</w:t>
-            </w:r>
-            <w:r>
-              <w:rPr>
-                <w:rFonts w:hint="eastAsia" w:hAnsi="PMingLiU"/>
-                <w:kern w:val="0"/>
-                <w:sz w:val="22"/>
-              </w:rPr>
-              <w:t>日</w:t>
+                <w:lang w:val="en-US" w:eastAsia="zh-CN"/>
+              </w:rPr>
+              <w:t>{{establishment_date}}</w:t>
             </w:r>
           </w:p>
         </w:tc>
@@ -2232,104 +1858,17 @@
               <w:rPr>
                 <w:rFonts w:hint="eastAsia" w:eastAsia="宋体"/>
                 <w:sz w:val="22"/>
-                <w:lang w:eastAsia="zh-CN"/>
-              </w:rPr>
-            </w:pPr>
-            <w:r>
-              <w:rPr>
-                <w:rFonts w:hAnsi="PMingLiU"/>
-                <w:sz w:val="22"/>
-                <w:szCs w:val="22"/>
-              </w:rPr>
-              <w:t>2012</w:t>
-            </w:r>
-            <w:r>
-              <w:rPr>
-                <w:rFonts w:hint="eastAsia" w:hAnsi="PMingLiU"/>
-                <w:sz w:val="22"/>
-                <w:szCs w:val="22"/>
-              </w:rPr>
-              <w:t>年</w:t>
-            </w:r>
-            <w:r>
-              <w:rPr>
-                <w:rFonts w:hAnsi="PMingLiU"/>
-                <w:sz w:val="22"/>
-                <w:szCs w:val="22"/>
-              </w:rPr>
-              <w:t>11</w:t>
-            </w:r>
-            <w:r>
-              <w:rPr>
-                <w:rFonts w:hint="eastAsia" w:hAnsi="PMingLiU"/>
-                <w:sz w:val="22"/>
-                <w:szCs w:val="22"/>
-              </w:rPr>
-              <w:t>月</w:t>
-            </w:r>
-            <w:r>
-              <w:rPr>
-                <w:rFonts w:hAnsi="PMingLiU"/>
-                <w:sz w:val="22"/>
-                <w:szCs w:val="22"/>
-              </w:rPr>
-              <w:t>28</w:t>
-            </w:r>
-            <w:r>
-              <w:rPr>
-                <w:rFonts w:hint="eastAsia" w:hAnsi="PMingLiU"/>
-                <w:sz w:val="22"/>
-                <w:szCs w:val="22"/>
-              </w:rPr>
-              <w:t>日至</w:t>
-            </w:r>
-            <w:r>
-              <w:rPr>
-                <w:rFonts w:hAnsi="PMingLiU"/>
-                <w:sz w:val="22"/>
-                <w:szCs w:val="22"/>
-              </w:rPr>
-              <w:t>2022</w:t>
-            </w:r>
-            <w:r>
-              <w:rPr>
-                <w:rFonts w:hint="eastAsia" w:hAnsi="PMingLiU"/>
-                <w:sz w:val="22"/>
-                <w:szCs w:val="22"/>
-              </w:rPr>
-              <w:t>年</w:t>
-            </w:r>
-            <w:r>
-              <w:rPr>
-                <w:rFonts w:hAnsi="PMingLiU"/>
-                <w:sz w:val="22"/>
-                <w:szCs w:val="22"/>
-              </w:rPr>
-              <w:t>11</w:t>
-            </w:r>
-            <w:r>
-              <w:rPr>
-                <w:rFonts w:hint="eastAsia" w:hAnsi="PMingLiU"/>
-                <w:sz w:val="22"/>
-                <w:szCs w:val="22"/>
-              </w:rPr>
-              <w:t>月</w:t>
-            </w:r>
-            <w:r>
-              <w:rPr>
-                <w:rFonts w:hAnsi="PMingLiU"/>
-                <w:sz w:val="22"/>
-                <w:szCs w:val="22"/>
-              </w:rPr>
-              <w:t>27</w:t>
-            </w:r>
-            <w:r>
-              <w:rPr>
-                <w:rFonts w:hint="eastAsia" w:hAnsi="PMingLiU"/>
-                <w:sz w:val="22"/>
-                <w:szCs w:val="22"/>
-              </w:rPr>
-              <w:t>日</w:t>
+                <w:lang w:val="en-US" w:eastAsia="zh-CN"/>
+              </w:rPr>
+            </w:pPr>
+            <w:r>
+              <w:rPr>
+                <w:rFonts w:hint="eastAsia" w:hAnsi="PMingLiU"/>
+                <w:sz w:val="22"/>
+                <w:szCs w:val="22"/>
+                <w:lang w:val="en-US" w:eastAsia="zh-CN"/>
+              </w:rPr>
+              <w:t>{{business_date_end}}</w:t>
             </w:r>
           </w:p>
         </w:tc>
@@ -2398,47 +1937,16 @@
               <w:rPr>
                 <w:rFonts w:hint="eastAsia" w:eastAsia="宋体"/>
                 <w:sz w:val="22"/>
-                <w:lang w:eastAsia="zh-CN"/>
-              </w:rPr>
-            </w:pPr>
-            <w:r>
-              <w:rPr>
-                <w:sz w:val="22"/>
-              </w:rPr>
-              <w:t>2018</w:t>
-            </w:r>
+                <w:lang w:val="en-US" w:eastAsia="zh-CN"/>
+              </w:rPr>
+            </w:pPr>
             <w:r>
               <w:rPr>
                 <w:rFonts w:hint="eastAsia"/>
                 <w:sz w:val="22"/>
-              </w:rPr>
-              <w:t>年</w:t>
-            </w:r>
-            <w:r>
-              <w:rPr>
-                <w:sz w:val="22"/>
-              </w:rPr>
-              <w:t>07</w:t>
-            </w:r>
-            <w:r>
-              <w:rPr>
-                <w:rFonts w:hint="eastAsia"/>
-                <w:sz w:val="22"/>
-              </w:rPr>
-              <w:t>月</w:t>
-            </w:r>
-            <w:r>
-              <w:rPr>
-                <w:sz w:val="22"/>
-              </w:rPr>
-              <w:t>05</w:t>
-            </w:r>
-            <w:r>
-              <w:rPr>
-                <w:rFonts w:hint="eastAsia"/>
-                <w:sz w:val="22"/>
-              </w:rPr>
-              <w:t>日</w:t>
+                <w:lang w:val="en-US" w:eastAsia="zh-CN"/>
+              </w:rPr>
+              <w:t>{{last_modified_date}}</w:t>
             </w:r>
           </w:p>
         </w:tc>
@@ -2509,15 +2017,16 @@
               <w:rPr>
                 <w:rFonts w:hint="eastAsia" w:eastAsia="宋体"/>
                 <w:sz w:val="22"/>
-                <w:lang w:eastAsia="zh-CN"/>
+                <w:lang w:val="en-US" w:eastAsia="zh-CN"/>
               </w:rPr>
             </w:pPr>
             <w:r>
               <w:rPr>
                 <w:rFonts w:hint="eastAsia"/>
                 <w:sz w:val="22"/>
-              </w:rPr>
-              <w:t>張蘭</w:t>
+                <w:lang w:val="en-US" w:eastAsia="zh-CN"/>
+              </w:rPr>
+              <w:t>{{executive_director}}</w:t>
             </w:r>
           </w:p>
         </w:tc>
@@ -2612,14 +2121,16 @@
               <w:rPr>
                 <w:rFonts w:eastAsia="宋体"/>
                 <w:sz w:val="22"/>
-                <w:lang w:eastAsia="zh-CN"/>
-              </w:rPr>
-            </w:pPr>
-            <w:r>
-              <w:rPr>
-                <w:sz w:val="22"/>
-              </w:rPr>
-              <w:t>--</w:t>
+                <w:lang w:val="en-US" w:eastAsia="zh-CN"/>
+              </w:rPr>
+            </w:pPr>
+            <w:r>
+              <w:rPr>
+                <w:rFonts w:hint="eastAsia"/>
+                <w:sz w:val="22"/>
+                <w:lang w:val="en-US" w:eastAsia="zh-CN"/>
+              </w:rPr>
+              <w:t>{{chairman}}</w:t>
             </w:r>
           </w:p>
         </w:tc>
@@ -2710,9 +2221,11 @@
             </w:pPr>
             <w:r>
               <w:rPr>
-                <w:sz w:val="22"/>
-              </w:rPr>
-              <w:t>--</w:t>
+                <w:rFonts w:hint="eastAsia"/>
+                <w:sz w:val="22"/>
+                <w:lang w:val="en-US" w:eastAsia="zh-CN"/>
+              </w:rPr>
+              <w:t>{{vice_president}}</w:t>
             </w:r>
           </w:p>
         </w:tc>
@@ -2798,9 +2311,11 @@
             </w:pPr>
             <w:r>
               <w:rPr>
-                <w:sz w:val="22"/>
-              </w:rPr>
-              <w:t>--</w:t>
+                <w:rFonts w:hint="eastAsia"/>
+                <w:sz w:val="22"/>
+                <w:lang w:val="en-US" w:eastAsia="zh-CN"/>
+              </w:rPr>
+              <w:t>{{board_members}}</w:t>
             </w:r>
           </w:p>
         </w:tc>
@@ -2887,11 +2402,11 @@
             </w:pPr>
             <w:r>
               <w:rPr>
-                <w:color w:val="000000"/>
-                <w:kern w:val="0"/>
-                <w:sz w:val="22"/>
-              </w:rPr>
-              <w:t>--</w:t>
+                <w:rFonts w:hint="eastAsia"/>
+                <w:sz w:val="22"/>
+                <w:lang w:val="en-US" w:eastAsia="zh-CN"/>
+              </w:rPr>
+              <w:t>{{supervisory_board_chairman}}</w:t>
             </w:r>
           </w:p>
         </w:tc>
@@ -2968,7 +2483,7 @@
                 <w:color w:val="000000"/>
                 <w:kern w:val="0"/>
                 <w:sz w:val="22"/>
-                <w:lang w:eastAsia="zh-CN"/>
+                <w:lang w:val="en-US" w:eastAsia="zh-CN"/>
               </w:rPr>
             </w:pPr>
             <w:r>
@@ -2977,8 +2492,9 @@
                 <w:color w:val="000000"/>
                 <w:kern w:val="0"/>
                 <w:sz w:val="22"/>
-              </w:rPr>
-              <w:t>單金庫</w:t>
+                <w:lang w:val="en-US" w:eastAsia="zh-CN"/>
+              </w:rPr>
+              <w:t>{{members_of_the_supervisors}}</w:t>
             </w:r>
           </w:p>
         </w:tc>
@@ -3085,9 +2601,11 @@
           <w:p>
             <w:pPr>
               <w:rPr>
+                <w:rFonts w:hint="eastAsia" w:eastAsia="宋体"/>
                 <w:color w:val="000000"/>
                 <w:kern w:val="0"/>
                 <w:sz w:val="22"/>
+                <w:lang w:val="en-US" w:eastAsia="zh-CN"/>
               </w:rPr>
             </w:pPr>
             <w:r>
@@ -3096,8 +2614,9 @@
                 <w:color w:val="000000"/>
                 <w:kern w:val="0"/>
                 <w:sz w:val="22"/>
-              </w:rPr>
-              <w:t>雷暘</w:t>
+                <w:lang w:val="en-US" w:eastAsia="zh-CN"/>
+              </w:rPr>
+              <w:t>{{general_manager}}</w:t>
             </w:r>
           </w:p>
         </w:tc>
@@ -3174,14 +2693,16 @@
               <w:rPr>
                 <w:rFonts w:hint="eastAsia" w:eastAsia="宋体"/>
                 <w:sz w:val="22"/>
-                <w:lang w:eastAsia="zh-CN"/>
-              </w:rPr>
-            </w:pPr>
-            <w:r>
-              <w:rPr>
-                <w:sz w:val="22"/>
-              </w:rPr>
-              <w:t>--</w:t>
+                <w:lang w:val="en-US" w:eastAsia="zh-CN"/>
+              </w:rPr>
+            </w:pPr>
+            <w:r>
+              <w:rPr>
+                <w:rFonts w:hint="eastAsia"/>
+                <w:sz w:val="22"/>
+                <w:lang w:val="en-US" w:eastAsia="zh-CN"/>
+              </w:rPr>
+              <w:t>{{vice_general_manager}}</w:t>
             </w:r>
           </w:p>
         </w:tc>
@@ -3256,14 +2777,16 @@
               <w:rPr>
                 <w:rFonts w:hint="eastAsia" w:eastAsia="宋体"/>
                 <w:sz w:val="22"/>
-                <w:lang w:eastAsia="zh-CN"/>
-              </w:rPr>
-            </w:pPr>
-            <w:r>
-              <w:rPr>
-                <w:sz w:val="22"/>
-              </w:rPr>
-              <w:t>--</w:t>
+                <w:lang w:val="en-US" w:eastAsia="zh-CN"/>
+              </w:rPr>
+            </w:pPr>
+            <w:r>
+              <w:rPr>
+                <w:rFonts w:hint="eastAsia"/>
+                <w:sz w:val="22"/>
+                <w:lang w:val="en-US" w:eastAsia="zh-CN"/>
+              </w:rPr>
+              <w:t>{{managing_partner}}</w:t>
             </w:r>
           </w:p>
         </w:tc>
@@ -3330,15 +2853,18 @@
           <w:p>
             <w:pPr>
               <w:rPr>
-                <w:sz w:val="22"/>
+                <w:rFonts w:hint="eastAsia" w:eastAsia="宋体"/>
+                <w:sz w:val="22"/>
+                <w:lang w:val="en-US" w:eastAsia="zh-CN"/>
               </w:rPr>
             </w:pPr>
             <w:r>
               <w:rPr>
                 <w:rFonts w:hint="eastAsia"/>
                 <w:sz w:val="22"/>
-              </w:rPr>
-              <w:t>張蘭</w:t>
+                <w:lang w:val="en-US" w:eastAsia="zh-CN"/>
+              </w:rPr>
+              <w:t>{{legal}}</w:t>
             </w:r>
           </w:p>
         </w:tc>
@@ -3411,7 +2937,9 @@
           <w:p>
             <w:pPr>
               <w:rPr>
-                <w:sz w:val="22"/>
+                <w:rFonts w:hint="eastAsia" w:eastAsia="宋体"/>
+                <w:sz w:val="22"/>
+                <w:lang w:val="en-US" w:eastAsia="zh-CN"/>
               </w:rPr>
             </w:pPr>
             <w:r>
@@ -3419,8 +2947,9 @@
                 <w:rFonts w:hint="eastAsia"/>
                 <w:sz w:val="22"/>
                 <w:szCs w:val="22"/>
-              </w:rPr>
-              <w:t>鄭州市工商行政管理局鄭東新區分局</w:t>
+                <w:lang w:val="en-US" w:eastAsia="zh-CN"/>
+              </w:rPr>
+              <w:t>{{registration_authority}}</w:t>
             </w:r>
           </w:p>
         </w:tc>
@@ -3533,14 +3062,16 @@
               <w:rPr>
                 <w:rFonts w:hint="eastAsia"/>
                 <w:sz w:val="22"/>
-                <w:lang w:eastAsia="zh-CN"/>
-              </w:rPr>
-            </w:pPr>
-            <w:r>
-              <w:rPr>
-                <w:sz w:val="22"/>
-              </w:rPr>
-              <w:t>2012</w:t>
+                <w:lang w:val="en-US" w:eastAsia="zh-CN"/>
+              </w:rPr>
+            </w:pPr>
+            <w:r>
+              <w:rPr>
+                <w:rFonts w:hint="eastAsia"/>
+                <w:sz w:val="22"/>
+                <w:lang w:val="en-US" w:eastAsia="zh-CN"/>
+              </w:rPr>
+              <w:t>{{year}}</w:t>
             </w:r>
           </w:p>
         </w:tc>
@@ -3631,205 +3162,18 @@
           <w:p>
             <w:pPr>
               <w:rPr>
-                <w:sz w:val="22"/>
-              </w:rPr>
-            </w:pPr>
-            <w:r>
-              <w:rPr>
-                <w:b/>
-                <w:sz w:val="22"/>
-                <w:bdr w:val="single" w:color="auto" w:sz="4" w:space="0"/>
-              </w:rPr>
-              <w:sym w:font="Wingdings" w:char="F0FC"/>
-            </w:r>
-            <w:r>
-              <w:rPr>
-                <w:rFonts w:hint="eastAsia" w:hAnsi="PMingLiU"/>
-                <w:sz w:val="22"/>
-              </w:rPr>
-              <w:t>通過　</w:t>
-            </w:r>
-            <w:r>
-              <w:rPr>
-                <w:sz w:val="22"/>
-              </w:rPr>
-              <w:t>/</w:t>
-            </w:r>
-            <w:r>
-              <w:rPr>
-                <w:rFonts w:hint="eastAsia" w:hAnsi="PMingLiU"/>
-                <w:sz w:val="22"/>
-              </w:rPr>
-              <w:t>　</w:t>
-            </w:r>
-            <w:r>
-              <w:rPr>
-                <w:b/>
-                <w:color w:val="FFFFFF"/>
-                <w:sz w:val="22"/>
-                <w:bdr w:val="single" w:color="auto" w:sz="4" w:space="0"/>
-              </w:rPr>
-              <w:sym w:font="Wingdings" w:char="F0FC"/>
-            </w:r>
-            <w:r>
-              <w:rPr>
-                <w:rFonts w:hint="eastAsia" w:hAnsi="PMingLiU"/>
-                <w:sz w:val="22"/>
-              </w:rPr>
-              <w:t>不通過　</w:t>
-            </w:r>
-            <w:r>
-              <w:rPr>
-                <w:sz w:val="22"/>
-              </w:rPr>
-              <w:t>/</w:t>
-            </w:r>
-            <w:r>
-              <w:rPr>
-                <w:rFonts w:hint="eastAsia" w:hAnsi="PMingLiU"/>
-                <w:sz w:val="22"/>
-              </w:rPr>
-              <w:t>　</w:t>
-            </w:r>
-          </w:p>
-          <w:p>
-            <w:pPr>
-              <w:rPr>
-                <w:sz w:val="22"/>
-              </w:rPr>
-            </w:pPr>
-            <w:r>
-              <w:rPr>
-                <w:b/>
-                <w:color w:val="FFFFFF"/>
-                <w:sz w:val="22"/>
-                <w:bdr w:val="single" w:color="auto" w:sz="4" w:space="0"/>
-              </w:rPr>
-              <w:sym w:font="Wingdings" w:char="F0FC"/>
-            </w:r>
-            <w:r>
-              <w:rPr>
-                <w:rFonts w:hint="eastAsia" w:hAnsi="PMingLiU"/>
-                <w:sz w:val="22"/>
-              </w:rPr>
-              <w:t>未做年檢</w:t>
-            </w:r>
-            <w:r>
-              <w:rPr>
-                <w:sz w:val="22"/>
-              </w:rPr>
-              <w:t>(</w:t>
-            </w:r>
-            <w:r>
-              <w:rPr>
-                <w:rFonts w:hint="eastAsia" w:hAnsi="PMingLiU"/>
-                <w:sz w:val="22"/>
-              </w:rPr>
-              <w:t>新成立</w:t>
-            </w:r>
-            <w:r>
-              <w:rPr>
-                <w:sz w:val="22"/>
-              </w:rPr>
-              <w:t>)</w:t>
-            </w:r>
-            <w:r>
-              <w:rPr>
-                <w:rFonts w:hint="eastAsia" w:hAnsi="PMingLiU"/>
-                <w:sz w:val="22"/>
-              </w:rPr>
-              <w:t>　</w:t>
-            </w:r>
-            <w:r>
-              <w:rPr>
-                <w:sz w:val="22"/>
-              </w:rPr>
-              <w:t>/</w:t>
-            </w:r>
-            <w:r>
-              <w:rPr>
-                <w:rFonts w:hint="eastAsia" w:hAnsi="PMingLiU"/>
-                <w:sz w:val="22"/>
-              </w:rPr>
-              <w:t>　</w:t>
-            </w:r>
-          </w:p>
-          <w:p>
-            <w:pPr>
-              <w:rPr>
-                <w:sz w:val="22"/>
-              </w:rPr>
-            </w:pPr>
-            <w:r>
-              <w:rPr>
-                <w:b/>
-                <w:color w:val="FFFFFF"/>
-                <w:sz w:val="22"/>
-                <w:bdr w:val="single" w:color="auto" w:sz="4" w:space="0"/>
-              </w:rPr>
-              <w:sym w:font="Wingdings" w:char="F0FC"/>
-            </w:r>
-            <w:r>
-              <w:rPr>
-                <w:rFonts w:hint="eastAsia" w:hAnsi="PMingLiU"/>
-                <w:sz w:val="22"/>
-              </w:rPr>
-              <w:t>未做年檢</w:t>
-            </w:r>
-            <w:r>
-              <w:rPr>
-                <w:sz w:val="22"/>
-              </w:rPr>
-              <w:t>(</w:t>
-            </w:r>
-            <w:r>
-              <w:rPr>
-                <w:rFonts w:hint="eastAsia" w:hAnsi="PMingLiU"/>
-                <w:sz w:val="22"/>
-              </w:rPr>
-              <w:t>原因不明</w:t>
-            </w:r>
-            <w:r>
-              <w:rPr>
-                <w:sz w:val="22"/>
-              </w:rPr>
-              <w:t>)</w:t>
-            </w:r>
-            <w:r>
-              <w:rPr>
-                <w:rFonts w:hint="eastAsia" w:hAnsi="PMingLiU"/>
-                <w:sz w:val="22"/>
-              </w:rPr>
-              <w:t>　</w:t>
-            </w:r>
-            <w:r>
-              <w:rPr>
-                <w:sz w:val="22"/>
-              </w:rPr>
-              <w:t>/</w:t>
-            </w:r>
-            <w:r>
-              <w:rPr>
-                <w:rFonts w:hint="eastAsia" w:hAnsi="PMingLiU"/>
-                <w:sz w:val="22"/>
-              </w:rPr>
-              <w:t>　</w:t>
-            </w:r>
-            <w:r>
-              <w:rPr>
-                <w:b/>
-                <w:color w:val="FFFFFF"/>
-                <w:sz w:val="22"/>
-                <w:bdr w:val="single" w:color="auto" w:sz="4" w:space="0"/>
-              </w:rPr>
-              <w:sym w:font="Wingdings" w:char="F0FC"/>
-            </w:r>
-            <w:r>
-              <w:rPr>
-                <w:rFonts w:hint="eastAsia" w:hAnsi="PMingLiU"/>
-                <w:sz w:val="22"/>
-              </w:rPr>
-              <w:t>並未顯示</w:t>
+                <w:rFonts w:hint="eastAsia" w:eastAsia="宋体"/>
+                <w:sz w:val="22"/>
+                <w:lang w:val="en-US" w:eastAsia="zh-CN"/>
+              </w:rPr>
+            </w:pPr>
+            <w:r>
+              <w:rPr>
+                <w:rFonts w:hint="eastAsia"/>
+                <w:sz w:val="22"/>
+                <w:lang w:val="en-US" w:eastAsia="zh-CN"/>
+              </w:rPr>
+              <w:t>{{year_result}}</w:t>
             </w:r>
           </w:p>
         </w:tc>
@@ -3879,10 +3223,9 @@
     <w:p>
       <w:pPr>
         <w:rPr>
-          <w:rFonts w:hint="eastAsia" w:ascii="宋体" w:hAnsi="宋体"/>
-          <w:sz w:val="22"/>
-          <w:szCs w:val="22"/>
-          <w:lang w:val="en-US" w:eastAsia="zh-CN"/>
+          <w:rFonts w:hAnsi="PMingLiU"/>
+          <w:sz w:val="22"/>
+          <w:szCs w:val="22"/>
         </w:rPr>
       </w:pPr>
       <w:r>
@@ -3892,24 +3235,7 @@
           <w:szCs w:val="22"/>
           <w:lang w:val="en-US" w:eastAsia="zh-CN"/>
         </w:rPr>
-        <w:t>{{notes}}</w:t>
-      </w:r>
-    </w:p>
-    <w:p>
-      <w:pPr>
-        <w:rPr>
-          <w:rFonts w:hAnsi="PMingLiU"/>
-          <w:sz w:val="22"/>
-          <w:szCs w:val="22"/>
-        </w:rPr>
-      </w:pPr>
-      <w:r>
-        <w:rPr>
-          <w:rFonts w:hint="eastAsia" w:hAnsi="PMingLiU"/>
-          <w:sz w:val="22"/>
-          <w:szCs w:val="22"/>
-        </w:rPr>
-        <w:t>這一類型的公司在中國被認爲是獨立法人單位。它是由一個自然人股東出資在中國境內設立的。股東以其出資額爲限對公司承擔責任，公司以其全部資産對公司的債務承擔責任。</w:t>
+        <w:t>{{type_of_enterprise_remark}}</w:t>
       </w:r>
     </w:p>
     <w:p>
@@ -3973,467 +3299,6 @@
         <w:t>{{#capital}}</w:t>
       </w:r>
     </w:p>
-    <w:tbl>
-      <w:tblPr>
-        <w:tblStyle w:val="10"/>
-        <w:tblW w:w="9628" w:type="dxa"/>
-        <w:tblInd w:w="0" w:type="dxa"/>
-        <w:tblBorders>
-          <w:top w:val="single" w:color="auto" w:sz="4" w:space="0"/>
-          <w:left w:val="single" w:color="auto" w:sz="4" w:space="0"/>
-          <w:bottom w:val="single" w:color="auto" w:sz="4" w:space="0"/>
-          <w:right w:val="single" w:color="auto" w:sz="4" w:space="0"/>
-          <w:insideH w:val="single" w:color="auto" w:sz="4" w:space="0"/>
-          <w:insideV w:val="single" w:color="auto" w:sz="4" w:space="0"/>
-        </w:tblBorders>
-        <w:tblLayout w:type="fixed"/>
-        <w:tblCellMar>
-          <w:top w:w="0" w:type="dxa"/>
-          <w:left w:w="28" w:type="dxa"/>
-          <w:bottom w:w="0" w:type="dxa"/>
-          <w:right w:w="28" w:type="dxa"/>
-        </w:tblCellMar>
-      </w:tblPr>
-      <w:tblGrid>
-        <w:gridCol w:w="4468"/>
-        <w:gridCol w:w="2640"/>
-        <w:gridCol w:w="2520"/>
-      </w:tblGrid>
-      <w:tr>
-        <w:tblPrEx>
-          <w:tblBorders>
-            <w:top w:val="single" w:color="auto" w:sz="4" w:space="0"/>
-            <w:left w:val="single" w:color="auto" w:sz="4" w:space="0"/>
-            <w:bottom w:val="single" w:color="auto" w:sz="4" w:space="0"/>
-            <w:right w:val="single" w:color="auto" w:sz="4" w:space="0"/>
-            <w:insideH w:val="single" w:color="auto" w:sz="4" w:space="0"/>
-            <w:insideV w:val="single" w:color="auto" w:sz="4" w:space="0"/>
-          </w:tblBorders>
-          <w:tblLayout w:type="fixed"/>
-          <w:tblCellMar>
-            <w:top w:w="0" w:type="dxa"/>
-            <w:left w:w="28" w:type="dxa"/>
-            <w:bottom w:w="0" w:type="dxa"/>
-            <w:right w:w="28" w:type="dxa"/>
-          </w:tblCellMar>
-        </w:tblPrEx>
-        <w:tc>
-          <w:tcPr>
-            <w:tcW w:w="4468" w:type="dxa"/>
-            <w:tcBorders>
-              <w:top w:val="single" w:color="auto" w:sz="4" w:space="0"/>
-              <w:left w:val="single" w:color="auto" w:sz="4" w:space="0"/>
-              <w:bottom w:val="nil"/>
-              <w:right w:val="single" w:color="auto" w:sz="4" w:space="0"/>
-            </w:tcBorders>
-            <w:noWrap w:val="0"/>
-            <w:vAlign w:val="top"/>
-          </w:tcPr>
-          <w:p>
-            <w:pPr>
-              <w:rPr>
-                <w:sz w:val="22"/>
-                <w:szCs w:val="22"/>
-                <w:u w:val="single"/>
-              </w:rPr>
-            </w:pPr>
-            <w:r>
-              <w:rPr>
-                <w:rFonts w:hint="eastAsia" w:hAnsi="PMingLiU"/>
-                <w:sz w:val="22"/>
-                <w:szCs w:val="22"/>
-                <w:u w:val="single"/>
-              </w:rPr>
-              <w:t>出資者／股東</w:t>
-            </w:r>
-            <w:r>
-              <w:rPr>
-                <w:sz w:val="22"/>
-                <w:szCs w:val="22"/>
-                <w:u w:val="single"/>
-              </w:rPr>
-              <w:t>Investor / Shareholder</w:t>
-            </w:r>
-          </w:p>
-        </w:tc>
-        <w:tc>
-          <w:tcPr>
-            <w:tcW w:w="2640" w:type="dxa"/>
-            <w:tcBorders>
-              <w:top w:val="single" w:color="auto" w:sz="4" w:space="0"/>
-              <w:left w:val="single" w:color="auto" w:sz="4" w:space="0"/>
-              <w:bottom w:val="nil"/>
-              <w:right w:val="nil"/>
-            </w:tcBorders>
-            <w:noWrap w:val="0"/>
-            <w:vAlign w:val="top"/>
-          </w:tcPr>
-          <w:p>
-            <w:pPr>
-              <w:jc w:val="right"/>
-              <w:rPr>
-                <w:sz w:val="22"/>
-                <w:szCs w:val="22"/>
-                <w:u w:val="single"/>
-              </w:rPr>
-            </w:pPr>
-            <w:r>
-              <w:rPr>
-                <w:rFonts w:hint="eastAsia" w:hAnsi="PMingLiU"/>
-                <w:sz w:val="22"/>
-                <w:szCs w:val="22"/>
-                <w:u w:val="single"/>
-              </w:rPr>
-              <w:t>出資額</w:t>
-            </w:r>
-            <w:r>
-              <w:rPr>
-                <w:sz w:val="22"/>
-                <w:szCs w:val="22"/>
-                <w:u w:val="single"/>
-              </w:rPr>
-              <w:t>Amount</w:t>
-            </w:r>
-          </w:p>
-          <w:p>
-            <w:pPr>
-              <w:wordWrap w:val="0"/>
-              <w:ind w:right="110"/>
-              <w:jc w:val="right"/>
-              <w:rPr>
-                <w:sz w:val="22"/>
-                <w:szCs w:val="22"/>
-                <w:u w:val="single"/>
-                <w:lang w:eastAsia="zh-CN"/>
-              </w:rPr>
-            </w:pPr>
-            <w:r>
-              <w:rPr>
-                <w:sz w:val="22"/>
-                <w:szCs w:val="22"/>
-                <w:u w:val="single"/>
-              </w:rPr>
-              <w:t>(</w:t>
-            </w:r>
-            <w:r>
-              <w:rPr>
-                <w:rFonts w:hint="eastAsia" w:hAnsi="PMingLiU"/>
-                <w:sz w:val="22"/>
-                <w:szCs w:val="22"/>
-                <w:u w:val="single"/>
-              </w:rPr>
-              <w:t>人民幣</w:t>
-            </w:r>
-            <w:r>
-              <w:rPr>
-                <w:rFonts w:hAnsi="PMingLiU"/>
-                <w:sz w:val="22"/>
-                <w:szCs w:val="22"/>
-                <w:u w:val="single"/>
-              </w:rPr>
-              <w:t xml:space="preserve"> RMB</w:t>
-            </w:r>
-            <w:r>
-              <w:rPr>
-                <w:sz w:val="22"/>
-                <w:szCs w:val="22"/>
-                <w:u w:val="single"/>
-              </w:rPr>
-              <w:t>)</w:t>
-            </w:r>
-          </w:p>
-        </w:tc>
-        <w:tc>
-          <w:tcPr>
-            <w:tcW w:w="2520" w:type="dxa"/>
-            <w:tcBorders>
-              <w:top w:val="single" w:color="auto" w:sz="4" w:space="0"/>
-              <w:left w:val="nil"/>
-              <w:bottom w:val="nil"/>
-              <w:right w:val="single" w:color="auto" w:sz="4" w:space="0"/>
-            </w:tcBorders>
-            <w:noWrap w:val="0"/>
-            <w:vAlign w:val="top"/>
-          </w:tcPr>
-          <w:p>
-            <w:pPr>
-              <w:jc w:val="right"/>
-              <w:rPr>
-                <w:rFonts w:hint="eastAsia" w:eastAsia="宋体"/>
-                <w:sz w:val="22"/>
-                <w:szCs w:val="22"/>
-                <w:u w:val="single"/>
-                <w:lang w:eastAsia="zh-CN"/>
-              </w:rPr>
-            </w:pPr>
-            <w:r>
-              <w:rPr>
-                <w:rFonts w:hint="eastAsia" w:hAnsi="PMingLiU"/>
-                <w:sz w:val="22"/>
-                <w:szCs w:val="22"/>
-                <w:u w:val="single"/>
-              </w:rPr>
-              <w:t>比例</w:t>
-            </w:r>
-            <w:r>
-              <w:rPr>
-                <w:sz w:val="22"/>
-                <w:szCs w:val="22"/>
-                <w:u w:val="single"/>
-              </w:rPr>
-              <w:br w:type="textWrapping"/>
-            </w:r>
-            <w:r>
-              <w:rPr>
-                <w:sz w:val="22"/>
-                <w:szCs w:val="22"/>
-                <w:u w:val="single"/>
-              </w:rPr>
-              <w:t>% owned</w:t>
-            </w:r>
-          </w:p>
-          <w:p>
-            <w:pPr>
-              <w:jc w:val="right"/>
-              <w:rPr>
-                <w:sz w:val="22"/>
-                <w:szCs w:val="22"/>
-                <w:u w:val="single"/>
-              </w:rPr>
-            </w:pPr>
-          </w:p>
-        </w:tc>
-      </w:tr>
-      <w:tr>
-        <w:tblPrEx>
-          <w:tblBorders>
-            <w:top w:val="single" w:color="auto" w:sz="4" w:space="0"/>
-            <w:left w:val="single" w:color="auto" w:sz="4" w:space="0"/>
-            <w:bottom w:val="single" w:color="auto" w:sz="4" w:space="0"/>
-            <w:right w:val="single" w:color="auto" w:sz="4" w:space="0"/>
-            <w:insideH w:val="single" w:color="auto" w:sz="4" w:space="0"/>
-            <w:insideV w:val="single" w:color="auto" w:sz="4" w:space="0"/>
-          </w:tblBorders>
-          <w:tblLayout w:type="fixed"/>
-          <w:tblCellMar>
-            <w:top w:w="0" w:type="dxa"/>
-            <w:left w:w="28" w:type="dxa"/>
-            <w:bottom w:w="0" w:type="dxa"/>
-            <w:right w:w="28" w:type="dxa"/>
-          </w:tblCellMar>
-        </w:tblPrEx>
-        <w:tc>
-          <w:tcPr>
-            <w:tcW w:w="4468" w:type="dxa"/>
-            <w:tcBorders>
-              <w:top w:val="single" w:color="auto" w:sz="4" w:space="0"/>
-              <w:left w:val="single" w:color="auto" w:sz="4" w:space="0"/>
-              <w:bottom w:val="nil"/>
-              <w:right w:val="single" w:color="auto" w:sz="4" w:space="0"/>
-            </w:tcBorders>
-            <w:noWrap w:val="0"/>
-            <w:vAlign w:val="top"/>
-          </w:tcPr>
-          <w:p>
-            <w:pPr>
-              <w:rPr>
-                <w:sz w:val="22"/>
-                <w:szCs w:val="22"/>
-              </w:rPr>
-            </w:pPr>
-            <w:r>
-              <w:rPr>
-                <w:rFonts w:hint="eastAsia"/>
-                <w:sz w:val="22"/>
-                <w:szCs w:val="22"/>
-              </w:rPr>
-              <w:t>洪文作</w:t>
-            </w:r>
-          </w:p>
-        </w:tc>
-        <w:tc>
-          <w:tcPr>
-            <w:tcW w:w="2640" w:type="dxa"/>
-            <w:tcBorders>
-              <w:top w:val="single" w:color="auto" w:sz="4" w:space="0"/>
-              <w:left w:val="single" w:color="auto" w:sz="4" w:space="0"/>
-              <w:bottom w:val="nil"/>
-              <w:right w:val="nil"/>
-            </w:tcBorders>
-            <w:noWrap w:val="0"/>
-            <w:vAlign w:val="top"/>
-          </w:tcPr>
-          <w:p>
-            <w:pPr>
-              <w:jc w:val="right"/>
-              <w:rPr>
-                <w:rFonts w:eastAsia="宋体"/>
-                <w:sz w:val="22"/>
-                <w:szCs w:val="22"/>
-                <w:lang w:eastAsia="zh-CN"/>
-              </w:rPr>
-            </w:pPr>
-            <w:r>
-              <w:rPr>
-                <w:rFonts w:hAnsi="PMingLiU"/>
-                <w:sz w:val="22"/>
-                <w:szCs w:val="22"/>
-              </w:rPr>
-              <w:t>50,000,000</w:t>
-            </w:r>
-          </w:p>
-        </w:tc>
-        <w:tc>
-          <w:tcPr>
-            <w:tcW w:w="2520" w:type="dxa"/>
-            <w:tcBorders>
-              <w:top w:val="single" w:color="auto" w:sz="4" w:space="0"/>
-              <w:left w:val="nil"/>
-              <w:bottom w:val="nil"/>
-              <w:right w:val="single" w:color="auto" w:sz="4" w:space="0"/>
-            </w:tcBorders>
-            <w:noWrap w:val="0"/>
-            <w:vAlign w:val="top"/>
-          </w:tcPr>
-          <w:p>
-            <w:pPr>
-              <w:jc w:val="right"/>
-              <w:rPr>
-                <w:rFonts w:hint="eastAsia" w:eastAsia="宋体"/>
-                <w:sz w:val="22"/>
-                <w:szCs w:val="22"/>
-                <w:lang w:eastAsia="zh-CN"/>
-              </w:rPr>
-            </w:pPr>
-            <w:r>
-              <w:rPr>
-                <w:sz w:val="22"/>
-                <w:szCs w:val="22"/>
-              </w:rPr>
-              <w:t>100%</w:t>
-            </w:r>
-          </w:p>
-        </w:tc>
-      </w:tr>
-      <w:tr>
-        <w:tblPrEx>
-          <w:tblBorders>
-            <w:top w:val="single" w:color="auto" w:sz="4" w:space="0"/>
-            <w:left w:val="single" w:color="auto" w:sz="4" w:space="0"/>
-            <w:bottom w:val="single" w:color="auto" w:sz="4" w:space="0"/>
-            <w:right w:val="single" w:color="auto" w:sz="4" w:space="0"/>
-            <w:insideH w:val="single" w:color="auto" w:sz="4" w:space="0"/>
-            <w:insideV w:val="single" w:color="auto" w:sz="4" w:space="0"/>
-          </w:tblBorders>
-          <w:tblLayout w:type="fixed"/>
-          <w:tblCellMar>
-            <w:top w:w="0" w:type="dxa"/>
-            <w:left w:w="28" w:type="dxa"/>
-            <w:bottom w:w="0" w:type="dxa"/>
-            <w:right w:w="28" w:type="dxa"/>
-          </w:tblCellMar>
-        </w:tblPrEx>
-        <w:tc>
-          <w:tcPr>
-            <w:tcW w:w="4468" w:type="dxa"/>
-            <w:tcBorders>
-              <w:top w:val="single" w:color="auto" w:sz="4" w:space="0"/>
-              <w:left w:val="single" w:color="auto" w:sz="4" w:space="0"/>
-              <w:bottom w:val="single" w:color="auto" w:sz="4" w:space="0"/>
-              <w:right w:val="single" w:color="auto" w:sz="4" w:space="0"/>
-            </w:tcBorders>
-            <w:noWrap w:val="0"/>
-            <w:vAlign w:val="top"/>
-          </w:tcPr>
-          <w:p>
-            <w:pPr>
-              <w:rPr>
-                <w:sz w:val="22"/>
-                <w:szCs w:val="22"/>
-              </w:rPr>
-            </w:pPr>
-            <w:r>
-              <w:rPr>
-                <w:rFonts w:hint="eastAsia" w:hAnsi="PMingLiU"/>
-                <w:sz w:val="22"/>
-                <w:szCs w:val="22"/>
-              </w:rPr>
-              <w:t>合計</w:t>
-            </w:r>
-            <w:r>
-              <w:rPr>
-                <w:sz w:val="22"/>
-                <w:szCs w:val="22"/>
-              </w:rPr>
-              <w:t>Total</w:t>
-            </w:r>
-          </w:p>
-        </w:tc>
-        <w:tc>
-          <w:tcPr>
-            <w:tcW w:w="2640" w:type="dxa"/>
-            <w:tcBorders>
-              <w:top w:val="single" w:color="auto" w:sz="4" w:space="0"/>
-              <w:left w:val="single" w:color="auto" w:sz="4" w:space="0"/>
-              <w:bottom w:val="single" w:color="auto" w:sz="4" w:space="0"/>
-              <w:right w:val="nil"/>
-            </w:tcBorders>
-            <w:noWrap w:val="0"/>
-            <w:vAlign w:val="top"/>
-          </w:tcPr>
-          <w:p>
-            <w:pPr>
-              <w:jc w:val="right"/>
-              <w:rPr>
-                <w:rFonts w:hint="eastAsia" w:eastAsia="宋体"/>
-                <w:sz w:val="22"/>
-                <w:szCs w:val="22"/>
-                <w:lang w:eastAsia="zh-CN"/>
-              </w:rPr>
-            </w:pPr>
-            <w:r>
-              <w:rPr>
-                <w:rFonts w:hAnsi="PMingLiU"/>
-                <w:sz w:val="22"/>
-                <w:szCs w:val="22"/>
-              </w:rPr>
-              <w:t>50,000,000</w:t>
-            </w:r>
-          </w:p>
-        </w:tc>
-        <w:tc>
-          <w:tcPr>
-            <w:tcW w:w="2520" w:type="dxa"/>
-            <w:tcBorders>
-              <w:top w:val="single" w:color="auto" w:sz="4" w:space="0"/>
-              <w:left w:val="nil"/>
-              <w:bottom w:val="single" w:color="auto" w:sz="4" w:space="0"/>
-              <w:right w:val="single" w:color="auto" w:sz="4" w:space="0"/>
-            </w:tcBorders>
-            <w:noWrap w:val="0"/>
-            <w:vAlign w:val="top"/>
-          </w:tcPr>
-          <w:p>
-            <w:pPr>
-              <w:jc w:val="right"/>
-              <w:rPr>
-                <w:rFonts w:hint="eastAsia" w:eastAsia="宋体"/>
-                <w:sz w:val="22"/>
-                <w:szCs w:val="22"/>
-                <w:lang w:eastAsia="zh-CN"/>
-              </w:rPr>
-            </w:pPr>
-            <w:r>
-              <w:rPr>
-                <w:sz w:val="22"/>
-                <w:szCs w:val="22"/>
-              </w:rPr>
-              <w:t>100%</w:t>
-            </w:r>
-          </w:p>
-        </w:tc>
-      </w:tr>
-    </w:tbl>
     <w:p>
       <w:pPr>
         <w:rPr>
@@ -4584,14 +3449,6 @@
               </w:rPr>
               <w:t>{{operation_scope}}</w:t>
             </w:r>
-            <w:r>
-              <w:rPr>
-                <w:rFonts w:hint="eastAsia"/>
-                <w:sz w:val="22"/>
-                <w:szCs w:val="22"/>
-              </w:rPr>
-              <w:t>從事能源技術與計算機技術研究、技術咨詢、技術轉讓；企業形象策劃；物業服務；批發兼零售：化工產品（易燃易爆危險品除外）、建築材料、五金配件、儀器儀錶、機電設備、日用百貨、農產品；從事貨物和技術的進出口業務（法律法規規定應經審批方可經營的項目或國家禁止進出口的貨物和技術除外）。（以上範圍國家法律、法規規定應經審批方可經營的項目除外）</w:t>
-            </w:r>
           </w:p>
         </w:tc>
       </w:tr>
@@ -4657,149 +3514,6 @@
     <w:p>
       <w:pPr>
         <w:rPr>
-          <w:sz w:val="22"/>
-          <w:szCs w:val="22"/>
-        </w:rPr>
-      </w:pPr>
-      <w:r>
-        <w:rPr>
-          <w:b/>
-          <w:color w:val="FFFFFF"/>
-          <w:sz w:val="22"/>
-          <w:szCs w:val="22"/>
-          <w:bdr w:val="single" w:color="auto" w:sz="4" w:space="0"/>
-        </w:rPr>
-        <w:sym w:font="Wingdings" w:char="F0FC"/>
-      </w:r>
-      <w:r>
-        <w:rPr>
-          <w:rFonts w:hint="eastAsia" w:hAnsi="PMingLiU"/>
-          <w:sz w:val="22"/>
-          <w:szCs w:val="22"/>
-        </w:rPr>
-        <w:t>　有，詳列如下。</w:t>
-      </w:r>
-      <w:r>
-        <w:rPr>
-          <w:sz w:val="22"/>
-          <w:szCs w:val="22"/>
-        </w:rPr>
-        <w:br w:type="textWrapping"/>
-      </w:r>
-      <w:r>
-        <w:rPr>
-          <w:rFonts w:hint="eastAsia" w:hAnsi="PMingLiU"/>
-          <w:sz w:val="22"/>
-          <w:szCs w:val="22"/>
-        </w:rPr>
-        <w:t>　　</w:t>
-      </w:r>
-      <w:r>
-        <w:rPr>
-          <w:sz w:val="22"/>
-          <w:szCs w:val="22"/>
-        </w:rPr>
-        <w:t>Yes, as provided below.</w:t>
-      </w:r>
-    </w:p>
-    <w:p>
-      <w:pPr>
-        <w:rPr>
-          <w:sz w:val="22"/>
-          <w:szCs w:val="22"/>
-        </w:rPr>
-      </w:pPr>
-      <w:r>
-        <w:rPr>
-          <w:b/>
-          <w:color w:val="FFFFFF"/>
-          <w:sz w:val="22"/>
-          <w:szCs w:val="22"/>
-          <w:bdr w:val="single" w:color="auto" w:sz="4" w:space="0"/>
-        </w:rPr>
-        <w:sym w:font="Wingdings" w:char="F0FC"/>
-      </w:r>
-      <w:r>
-        <w:rPr>
-          <w:rFonts w:hint="eastAsia" w:hAnsi="PMingLiU"/>
-          <w:sz w:val="22"/>
-          <w:szCs w:val="22"/>
-        </w:rPr>
-        <w:t>　無，根據企業登記機關所示資料，該企業並未設立任何分支機構。</w:t>
-      </w:r>
-      <w:r>
-        <w:rPr>
-          <w:sz w:val="22"/>
-          <w:szCs w:val="22"/>
-        </w:rPr>
-        <w:br w:type="textWrapping"/>
-      </w:r>
-      <w:r>
-        <w:rPr>
-          <w:rFonts w:hint="eastAsia" w:hAnsi="PMingLiU"/>
-          <w:sz w:val="22"/>
-          <w:szCs w:val="22"/>
-        </w:rPr>
-        <w:t>　　</w:t>
-      </w:r>
-      <w:r>
-        <w:rPr>
-          <w:sz w:val="22"/>
-          <w:szCs w:val="22"/>
-        </w:rPr>
-        <w:t>No, according to the registry, subject company has not set up any branches.</w:t>
-      </w:r>
-    </w:p>
-    <w:p>
-      <w:pPr>
-        <w:rPr>
-          <w:sz w:val="22"/>
-          <w:szCs w:val="22"/>
-        </w:rPr>
-      </w:pPr>
-      <w:r>
-        <w:rPr>
-          <w:b/>
-          <w:sz w:val="22"/>
-          <w:szCs w:val="22"/>
-          <w:bdr w:val="single" w:color="auto" w:sz="4" w:space="0"/>
-        </w:rPr>
-        <w:sym w:font="Wingdings" w:char="F0FC"/>
-      </w:r>
-      <w:r>
-        <w:rPr>
-          <w:rFonts w:hint="eastAsia" w:hAnsi="PMingLiU"/>
-          <w:sz w:val="22"/>
-          <w:szCs w:val="22"/>
-        </w:rPr>
-        <w:t>　企業登記機關並未提供該企業分支機構資料。</w:t>
-      </w:r>
-      <w:r>
-        <w:rPr>
-          <w:sz w:val="22"/>
-          <w:szCs w:val="22"/>
-        </w:rPr>
-        <w:br w:type="textWrapping"/>
-      </w:r>
-      <w:r>
-        <w:rPr>
-          <w:rFonts w:hint="eastAsia" w:hAnsi="PMingLiU"/>
-          <w:sz w:val="22"/>
-          <w:szCs w:val="22"/>
-        </w:rPr>
-        <w:t>　　</w:t>
-      </w:r>
-      <w:r>
-        <w:rPr>
-          <w:sz w:val="22"/>
-          <w:szCs w:val="22"/>
-        </w:rPr>
-        <w:t>The registry does not disclose any information on branches.</w:t>
-      </w:r>
-    </w:p>
-    <w:p>
-      <w:pPr>
-        <w:rPr>
           <w:rFonts w:hint="eastAsia"/>
           <w:b/>
           <w:sz w:val="22"/>
@@ -4853,163 +3567,7 @@
           <w:szCs w:val="22"/>
           <w:lang w:val="en-US" w:eastAsia="zh-CN"/>
         </w:rPr>
-        <w:t>{{changes_radio</w:t>
-      </w:r>
-      <w:bookmarkStart w:id="0" w:name="_GoBack"/>
-      <w:bookmarkEnd w:id="0"/>
-      <w:r>
-        <w:rPr>
-          <w:rFonts w:hint="eastAsia" w:ascii="宋体" w:hAnsi="宋体"/>
-          <w:sz w:val="22"/>
-          <w:szCs w:val="22"/>
-          <w:lang w:val="en-US" w:eastAsia="zh-CN"/>
-        </w:rPr>
-        <w:t>}}</w:t>
-      </w:r>
-    </w:p>
-    <w:p>
-      <w:pPr>
-        <w:rPr>
-          <w:sz w:val="22"/>
-          <w:szCs w:val="22"/>
-        </w:rPr>
-      </w:pPr>
-      <w:r>
-        <w:rPr>
-          <w:b/>
-          <w:sz w:val="22"/>
-          <w:szCs w:val="22"/>
-          <w:bdr w:val="single" w:color="auto" w:sz="4" w:space="0"/>
-        </w:rPr>
-        <w:sym w:font="Wingdings" w:char="F0FC"/>
-      </w:r>
-      <w:r>
-        <w:rPr>
-          <w:rFonts w:hint="eastAsia" w:hAnsi="PMingLiU"/>
-          <w:sz w:val="22"/>
-          <w:szCs w:val="22"/>
-        </w:rPr>
-        <w:t>　有，詳列如下。</w:t>
-      </w:r>
-      <w:r>
-        <w:rPr>
-          <w:sz w:val="22"/>
-          <w:szCs w:val="22"/>
-        </w:rPr>
-        <w:br w:type="textWrapping"/>
-      </w:r>
-      <w:r>
-        <w:rPr>
-          <w:rFonts w:hint="eastAsia" w:hAnsi="PMingLiU"/>
-          <w:sz w:val="22"/>
-          <w:szCs w:val="22"/>
-        </w:rPr>
-        <w:t>　　</w:t>
-      </w:r>
-      <w:r>
-        <w:rPr>
-          <w:sz w:val="22"/>
-          <w:szCs w:val="22"/>
-        </w:rPr>
-        <w:t>Yes, as provided below.</w:t>
-      </w:r>
-    </w:p>
-    <w:p>
-      <w:pPr>
-        <w:rPr>
-          <w:sz w:val="22"/>
-          <w:szCs w:val="22"/>
-        </w:rPr>
-      </w:pPr>
-      <w:r>
-        <w:rPr>
-          <w:b/>
-          <w:color w:val="FFFFFF"/>
-          <w:sz w:val="22"/>
-          <w:szCs w:val="22"/>
-          <w:bdr w:val="single" w:color="auto" w:sz="4" w:space="0"/>
-        </w:rPr>
-        <w:sym w:font="Wingdings" w:char="F0FC"/>
-      </w:r>
-      <w:r>
-        <w:rPr>
-          <w:rFonts w:hint="eastAsia" w:hAnsi="PMingLiU"/>
-          <w:sz w:val="22"/>
-          <w:szCs w:val="22"/>
-        </w:rPr>
-        <w:t>　無，根據企業登記機關所示資料，無變更記錄。</w:t>
-      </w:r>
-      <w:r>
-        <w:rPr>
-          <w:sz w:val="22"/>
-          <w:szCs w:val="22"/>
-        </w:rPr>
-        <w:br w:type="textWrapping"/>
-      </w:r>
-      <w:r>
-        <w:rPr>
-          <w:rFonts w:hint="eastAsia" w:hAnsi="PMingLiU"/>
-          <w:sz w:val="22"/>
-          <w:szCs w:val="22"/>
-        </w:rPr>
-        <w:t>　　</w:t>
-      </w:r>
-      <w:r>
-        <w:rPr>
-          <w:sz w:val="22"/>
-          <w:szCs w:val="22"/>
-        </w:rPr>
-        <w:t>No, according to the registry, subject company has not altered its registration record.</w:t>
-      </w:r>
-    </w:p>
-    <w:p>
-      <w:pPr>
-        <w:rPr>
-          <w:rFonts w:hint="eastAsia" w:eastAsia="宋体"/>
-          <w:sz w:val="22"/>
-          <w:szCs w:val="22"/>
-          <w:lang w:eastAsia="zh-CN"/>
-        </w:rPr>
-      </w:pPr>
-      <w:r>
-        <w:rPr>
-          <w:b/>
-          <w:color w:val="FFFFFF"/>
-          <w:sz w:val="22"/>
-          <w:szCs w:val="22"/>
-          <w:bdr w:val="single" w:color="auto" w:sz="4" w:space="0"/>
-        </w:rPr>
-        <w:sym w:font="Wingdings" w:char="F0FC"/>
-      </w:r>
-      <w:r>
-        <w:rPr>
-          <w:rFonts w:hint="eastAsia" w:hAnsi="PMingLiU"/>
-          <w:sz w:val="22"/>
-          <w:szCs w:val="22"/>
-        </w:rPr>
-        <w:t>　企業登記機關並未提供該企業變更記錄。</w:t>
-      </w:r>
-      <w:r>
-        <w:rPr>
-          <w:sz w:val="22"/>
-          <w:szCs w:val="22"/>
-        </w:rPr>
-        <w:br w:type="textWrapping"/>
-      </w:r>
-      <w:r>
-        <w:rPr>
-          <w:rFonts w:hint="eastAsia" w:hAnsi="PMingLiU"/>
-          <w:sz w:val="22"/>
-          <w:szCs w:val="22"/>
-        </w:rPr>
-        <w:t>　　</w:t>
-      </w:r>
-      <w:r>
-        <w:rPr>
-          <w:sz w:val="22"/>
-          <w:szCs w:val="22"/>
-        </w:rPr>
-        <w:t>The registry does not disclose any information on changes in registration record.</w:t>
+        <w:t>{{changes_radio}}</w:t>
       </w:r>
     </w:p>
     <w:p>
@@ -5037,443 +3595,13 @@
           <w:lang w:eastAsia="zh-CN"/>
         </w:rPr>
       </w:pPr>
-    </w:p>
-    <w:tbl>
-      <w:tblPr>
-        <w:tblStyle w:val="10"/>
-        <w:tblW w:w="9854" w:type="dxa"/>
-        <w:tblInd w:w="0" w:type="dxa"/>
-        <w:tblBorders>
-          <w:top w:val="single" w:color="auto" w:sz="4" w:space="0"/>
-          <w:left w:val="single" w:color="auto" w:sz="4" w:space="0"/>
-          <w:bottom w:val="single" w:color="auto" w:sz="4" w:space="0"/>
-          <w:right w:val="single" w:color="auto" w:sz="4" w:space="0"/>
-          <w:insideH w:val="single" w:color="auto" w:sz="4" w:space="0"/>
-          <w:insideV w:val="single" w:color="auto" w:sz="4" w:space="0"/>
-        </w:tblBorders>
-        <w:tblLayout w:type="fixed"/>
-        <w:tblCellMar>
-          <w:top w:w="0" w:type="dxa"/>
-          <w:left w:w="108" w:type="dxa"/>
-          <w:bottom w:w="0" w:type="dxa"/>
-          <w:right w:w="108" w:type="dxa"/>
-        </w:tblCellMar>
-      </w:tblPr>
-      <w:tblGrid>
-        <w:gridCol w:w="9854"/>
-      </w:tblGrid>
-      <w:tr>
-        <w:tblPrEx>
-          <w:tblBorders>
-            <w:top w:val="single" w:color="auto" w:sz="4" w:space="0"/>
-            <w:left w:val="single" w:color="auto" w:sz="4" w:space="0"/>
-            <w:bottom w:val="single" w:color="auto" w:sz="4" w:space="0"/>
-            <w:right w:val="single" w:color="auto" w:sz="4" w:space="0"/>
-            <w:insideH w:val="single" w:color="auto" w:sz="4" w:space="0"/>
-            <w:insideV w:val="single" w:color="auto" w:sz="4" w:space="0"/>
-          </w:tblBorders>
-          <w:tblLayout w:type="fixed"/>
-          <w:tblCellMar>
-            <w:top w:w="0" w:type="dxa"/>
-            <w:left w:w="108" w:type="dxa"/>
-            <w:bottom w:w="0" w:type="dxa"/>
-            <w:right w:w="108" w:type="dxa"/>
-          </w:tblCellMar>
-        </w:tblPrEx>
-        <w:tc>
-          <w:tcPr>
-            <w:tcW w:w="9854" w:type="dxa"/>
-            <w:noWrap w:val="0"/>
-            <w:vAlign w:val="top"/>
-          </w:tcPr>
-          <w:p>
-            <w:pPr>
-              <w:jc w:val="both"/>
-              <w:rPr>
-                <w:rFonts w:hint="eastAsia" w:eastAsia="宋体"/>
-                <w:sz w:val="22"/>
-                <w:szCs w:val="22"/>
-                <w:lang w:eastAsia="zh-CN"/>
-              </w:rPr>
-            </w:pPr>
-            <w:r>
-              <w:rPr>
-                <w:sz w:val="22"/>
-                <w:szCs w:val="22"/>
-              </w:rPr>
-              <w:t>2014-06-03</w:t>
-            </w:r>
-          </w:p>
-          <w:p>
-            <w:pPr>
-              <w:jc w:val="both"/>
-              <w:rPr>
-                <w:rFonts w:hint="eastAsia" w:eastAsia="宋体"/>
-                <w:sz w:val="22"/>
-                <w:szCs w:val="22"/>
-                <w:lang w:eastAsia="zh-CN"/>
-              </w:rPr>
-            </w:pPr>
-            <w:r>
-              <w:rPr>
-                <w:rFonts w:hint="eastAsia"/>
-                <w:sz w:val="22"/>
-                <w:szCs w:val="22"/>
-              </w:rPr>
-              <w:t>法人由“田金波”變更為“潘愷蓉”</w:t>
-            </w:r>
-          </w:p>
-          <w:p>
-            <w:pPr>
-              <w:jc w:val="both"/>
-              <w:rPr>
-                <w:rFonts w:hint="eastAsia" w:eastAsia="宋体"/>
-                <w:sz w:val="22"/>
-                <w:szCs w:val="22"/>
-                <w:lang w:eastAsia="zh-CN"/>
-              </w:rPr>
-            </w:pPr>
-            <w:r>
-              <w:rPr>
-                <w:rFonts w:hint="eastAsia"/>
-                <w:sz w:val="22"/>
-                <w:szCs w:val="22"/>
-              </w:rPr>
-              <w:t>公司性質由“有限責任公司”變更為“有限責任公司（法人獨資）”</w:t>
-            </w:r>
-          </w:p>
-          <w:p>
-            <w:pPr>
-              <w:jc w:val="both"/>
-              <w:rPr>
-                <w:rFonts w:hint="eastAsia" w:eastAsia="宋体"/>
-                <w:sz w:val="22"/>
-                <w:szCs w:val="22"/>
-                <w:lang w:eastAsia="zh-CN"/>
-              </w:rPr>
-            </w:pPr>
-            <w:r>
-              <w:rPr>
-                <w:sz w:val="22"/>
-                <w:szCs w:val="22"/>
-              </w:rPr>
-              <w:t>2015-06-26</w:t>
-            </w:r>
-          </w:p>
-          <w:p>
-            <w:pPr>
-              <w:jc w:val="both"/>
-              <w:rPr>
-                <w:rFonts w:hint="eastAsia" w:eastAsia="宋体"/>
-                <w:sz w:val="22"/>
-                <w:szCs w:val="22"/>
-                <w:lang w:eastAsia="zh-CN"/>
-              </w:rPr>
-            </w:pPr>
-            <w:r>
-              <w:rPr>
-                <w:rFonts w:hint="eastAsia"/>
-                <w:sz w:val="22"/>
-                <w:szCs w:val="22"/>
-              </w:rPr>
-              <w:t>法人由“潘愷蓉”變更為“洪文作”</w:t>
-            </w:r>
-          </w:p>
-          <w:p>
-            <w:pPr>
-              <w:jc w:val="both"/>
-              <w:rPr>
-                <w:rFonts w:hint="eastAsia" w:eastAsia="宋体"/>
-                <w:sz w:val="22"/>
-                <w:szCs w:val="22"/>
-                <w:lang w:eastAsia="zh-CN"/>
-              </w:rPr>
-            </w:pPr>
-            <w:r>
-              <w:rPr>
-                <w:rFonts w:hint="eastAsia"/>
-                <w:sz w:val="22"/>
-                <w:szCs w:val="22"/>
-              </w:rPr>
-              <w:t>註冊資本由“</w:t>
-            </w:r>
-            <w:r>
-              <w:rPr>
-                <w:sz w:val="22"/>
-                <w:szCs w:val="22"/>
-              </w:rPr>
-              <w:t>2,000</w:t>
-            </w:r>
-            <w:r>
-              <w:rPr>
-                <w:rFonts w:hint="eastAsia"/>
-                <w:sz w:val="22"/>
-                <w:szCs w:val="22"/>
-              </w:rPr>
-              <w:t>萬元人民幣”</w:t>
-            </w:r>
-            <w:r>
-              <w:rPr>
-                <w:sz w:val="22"/>
-                <w:szCs w:val="22"/>
-              </w:rPr>
-              <w:t xml:space="preserve"> </w:t>
-            </w:r>
-            <w:r>
-              <w:rPr>
-                <w:rFonts w:hint="eastAsia"/>
-                <w:sz w:val="22"/>
-                <w:szCs w:val="22"/>
-              </w:rPr>
-              <w:t>變更為“</w:t>
-            </w:r>
-            <w:r>
-              <w:rPr>
-                <w:sz w:val="22"/>
-                <w:szCs w:val="22"/>
-              </w:rPr>
-              <w:t>5,000</w:t>
-            </w:r>
-            <w:r>
-              <w:rPr>
-                <w:rFonts w:hint="eastAsia"/>
-                <w:sz w:val="22"/>
-                <w:szCs w:val="22"/>
-              </w:rPr>
-              <w:t>萬元人民幣”</w:t>
-            </w:r>
-          </w:p>
-          <w:p>
-            <w:pPr>
-              <w:jc w:val="both"/>
-              <w:rPr>
-                <w:sz w:val="22"/>
-                <w:szCs w:val="22"/>
-              </w:rPr>
-            </w:pPr>
-            <w:r>
-              <w:rPr>
-                <w:rFonts w:hint="eastAsia"/>
-                <w:sz w:val="22"/>
-                <w:szCs w:val="22"/>
-              </w:rPr>
-              <w:t>公司性質由“有限責任公司（法人獨資）”</w:t>
-            </w:r>
-            <w:r>
-              <w:rPr>
-                <w:sz w:val="22"/>
-                <w:szCs w:val="22"/>
-              </w:rPr>
-              <w:t xml:space="preserve"> </w:t>
-            </w:r>
-            <w:r>
-              <w:rPr>
-                <w:rFonts w:hint="eastAsia"/>
-                <w:sz w:val="22"/>
-                <w:szCs w:val="22"/>
-              </w:rPr>
-              <w:t>變更為“有限責任公司（自然人獨資）”</w:t>
-            </w:r>
-          </w:p>
-          <w:p>
-            <w:pPr>
-              <w:jc w:val="both"/>
-              <w:rPr>
-                <w:rFonts w:hint="eastAsia" w:eastAsia="宋体"/>
-                <w:sz w:val="22"/>
-                <w:szCs w:val="22"/>
-                <w:lang w:eastAsia="zh-CN"/>
-              </w:rPr>
-            </w:pPr>
-            <w:r>
-              <w:rPr>
-                <w:rFonts w:hint="eastAsia"/>
-                <w:sz w:val="22"/>
-                <w:szCs w:val="22"/>
-              </w:rPr>
-              <w:t>股東由</w:t>
-            </w:r>
-            <w:r>
-              <w:rPr>
-                <w:rFonts w:hint="eastAsia" w:eastAsia="宋体"/>
-                <w:sz w:val="22"/>
-                <w:szCs w:val="22"/>
-                <w:lang w:eastAsia="zh-CN"/>
-              </w:rPr>
-              <w:t>“</w:t>
-            </w:r>
-            <w:r>
-              <w:rPr>
-                <w:rFonts w:hint="eastAsia"/>
-                <w:sz w:val="22"/>
-                <w:szCs w:val="22"/>
-              </w:rPr>
-              <w:t>上海益電能源控股有限公司</w:t>
-            </w:r>
-            <w:r>
-              <w:rPr>
-                <w:rFonts w:hint="eastAsia" w:eastAsia="宋体"/>
-                <w:sz w:val="22"/>
-                <w:szCs w:val="22"/>
-                <w:lang w:eastAsia="zh-CN"/>
-              </w:rPr>
-              <w:t>”</w:t>
-            </w:r>
-            <w:r>
-              <w:rPr>
-                <w:rFonts w:hint="eastAsia"/>
-                <w:sz w:val="22"/>
-                <w:szCs w:val="22"/>
-              </w:rPr>
-              <w:t>變更為</w:t>
-            </w:r>
-            <w:r>
-              <w:rPr>
-                <w:rFonts w:hint="eastAsia" w:eastAsia="宋体"/>
-                <w:sz w:val="22"/>
-                <w:szCs w:val="22"/>
-                <w:lang w:eastAsia="zh-CN"/>
-              </w:rPr>
-              <w:t>“</w:t>
-            </w:r>
-            <w:r>
-              <w:rPr>
-                <w:rFonts w:hint="eastAsia"/>
-                <w:sz w:val="22"/>
-                <w:szCs w:val="22"/>
-              </w:rPr>
-              <w:t>洪文作</w:t>
-            </w:r>
-            <w:r>
-              <w:rPr>
-                <w:rFonts w:hint="eastAsia" w:eastAsia="宋体"/>
-                <w:sz w:val="22"/>
-                <w:szCs w:val="22"/>
-                <w:lang w:eastAsia="zh-CN"/>
-              </w:rPr>
-              <w:t>”</w:t>
-            </w:r>
-          </w:p>
-          <w:p>
-            <w:pPr>
-              <w:jc w:val="both"/>
-              <w:rPr>
-                <w:rFonts w:hint="eastAsia" w:eastAsia="宋体"/>
-                <w:sz w:val="22"/>
-                <w:szCs w:val="22"/>
-                <w:lang w:eastAsia="zh-CN"/>
-              </w:rPr>
-            </w:pPr>
-            <w:r>
-              <w:rPr>
-                <w:rFonts w:hint="eastAsia"/>
-                <w:sz w:val="22"/>
-                <w:szCs w:val="22"/>
-              </w:rPr>
-              <w:t>公司名稱由“河南益電能源科技有限公司”</w:t>
-            </w:r>
-            <w:r>
-              <w:rPr>
-                <w:sz w:val="22"/>
-                <w:szCs w:val="22"/>
-              </w:rPr>
-              <w:t xml:space="preserve"> </w:t>
-            </w:r>
-            <w:r>
-              <w:rPr>
-                <w:rFonts w:hint="eastAsia"/>
-                <w:sz w:val="22"/>
-                <w:szCs w:val="22"/>
-              </w:rPr>
-              <w:t>變更為“</w:t>
-            </w:r>
-            <w:r>
-              <w:rPr>
-                <w:rFonts w:hint="eastAsia"/>
-                <w:kern w:val="0"/>
-                <w:sz w:val="22"/>
-                <w:szCs w:val="22"/>
-              </w:rPr>
-              <w:t>河南承筐控股有限公司</w:t>
-            </w:r>
-            <w:r>
-              <w:rPr>
-                <w:rFonts w:hint="eastAsia"/>
-                <w:sz w:val="22"/>
-                <w:szCs w:val="22"/>
-              </w:rPr>
-              <w:t>”</w:t>
-            </w:r>
-          </w:p>
-          <w:p>
-            <w:pPr>
-              <w:jc w:val="both"/>
-              <w:rPr>
-                <w:rFonts w:hint="eastAsia" w:eastAsia="宋体"/>
-                <w:sz w:val="22"/>
-                <w:szCs w:val="22"/>
-                <w:lang w:eastAsia="zh-CN"/>
-              </w:rPr>
-            </w:pPr>
-            <w:r>
-              <w:rPr>
-                <w:sz w:val="22"/>
-                <w:szCs w:val="22"/>
-              </w:rPr>
-              <w:t>2018-07-05</w:t>
-            </w:r>
-          </w:p>
-          <w:p>
-            <w:pPr>
-              <w:jc w:val="both"/>
-              <w:rPr>
-                <w:rFonts w:hint="eastAsia" w:eastAsia="宋体"/>
-                <w:b/>
-                <w:sz w:val="22"/>
-                <w:szCs w:val="22"/>
-                <w:u w:val="single"/>
-                <w:lang w:eastAsia="zh-CN"/>
-              </w:rPr>
-            </w:pPr>
-            <w:r>
-              <w:rPr>
-                <w:rFonts w:hint="eastAsia"/>
-                <w:sz w:val="22"/>
-                <w:szCs w:val="22"/>
-              </w:rPr>
-              <w:t>法人由“洪文作”</w:t>
-            </w:r>
-            <w:r>
-              <w:rPr>
-                <w:sz w:val="22"/>
-                <w:szCs w:val="22"/>
-              </w:rPr>
-              <w:t xml:space="preserve"> </w:t>
-            </w:r>
-            <w:r>
-              <w:rPr>
-                <w:rFonts w:hint="eastAsia"/>
-                <w:sz w:val="22"/>
-                <w:szCs w:val="22"/>
-              </w:rPr>
-              <w:t>變更為“張蘭”</w:t>
-            </w:r>
-          </w:p>
-        </w:tc>
-      </w:tr>
-    </w:tbl>
-    <w:p>
-      <w:pPr>
-        <w:jc w:val="both"/>
-        <w:rPr>
-          <w:rFonts w:hint="eastAsia" w:eastAsia="宋体"/>
-          <w:b/>
-          <w:sz w:val="22"/>
-          <w:szCs w:val="22"/>
-          <w:u w:val="single"/>
-          <w:lang w:eastAsia="zh-CN"/>
-        </w:rPr>
-      </w:pPr>
+      <w:r>
+        <w:rPr>
+          <w:rFonts w:hint="eastAsia" w:ascii="宋体" w:hAnsi="宋体"/>
+          <w:sz w:val="22"/>
+        </w:rPr>
+        <w:t>{{#history}}</w:t>
+      </w:r>
     </w:p>
     <w:p>
       <w:pPr>
@@ -5704,7 +3832,7 @@
   <w:docDefaults>
     <w:rPrDefault>
       <w:rPr>
-        <w:rFonts w:ascii="Times New Roman" w:hAnsi="Times New Roman" w:eastAsia="宋体" w:cs="Times New Roman"/>
+        <w:rFonts w:asciiTheme="minorHAnsi" w:hAnsiTheme="minorHAnsi" w:eastAsiaTheme="minorEastAsia" w:cstheme="minorBidi"/>
       </w:rPr>
     </w:rPrDefault>
   </w:docDefaults>
@@ -5774,7 +3902,7 @@
     <w:lsdException w:qFormat="1" w:unhideWhenUsed="0" w:uiPriority="0" w:semiHidden="0" w:name="Title"/>
     <w:lsdException w:uiPriority="99" w:name="Closing"/>
     <w:lsdException w:uiPriority="99" w:name="Signature"/>
-    <w:lsdException w:unhideWhenUsed="0" w:uiPriority="0" w:name="Default Paragraph Font"/>
+    <w:lsdException w:qFormat="1" w:unhideWhenUsed="0" w:uiPriority="0" w:name="Default Paragraph Font"/>
     <w:lsdException w:uiPriority="99" w:name="Body Text"/>
     <w:lsdException w:uiPriority="99" w:name="Body Text Indent"/>
     <w:lsdException w:uiPriority="99" w:name="List Continue"/>
@@ -5992,6 +4120,7 @@
   <w:style w:type="character" w:default="1" w:styleId="8">
     <w:name w:val="Default Paragraph Font"/>
     <w:semiHidden/>
+    <w:qFormat/>
     <w:uiPriority w:val="0"/>
   </w:style>
   <w:style w:type="table" w:default="1" w:styleId="10">

--- a/src/main/webapp/word/_102 ROC Chinese.docx
+++ b/src/main/webapp/word/_102 ROC Chinese.docx
@@ -444,7 +444,18 @@
                 <w:szCs w:val="22"/>
                 <w:lang w:val="en-US" w:eastAsia="zh-CN"/>
               </w:rPr>
-              <w:t>{{order_id}}</w:t>
+              <w:t>{{register_code</w:t>
+            </w:r>
+            <w:bookmarkStart w:id="0" w:name="_GoBack"/>
+            <w:bookmarkEnd w:id="0"/>
+            <w:r>
+              <w:rPr>
+                <w:rFonts w:hint="eastAsia"/>
+                <w:sz w:val="22"/>
+                <w:szCs w:val="22"/>
+                <w:lang w:val="en-US" w:eastAsia="zh-CN"/>
+              </w:rPr>
+              <w:t>}}</w:t>
             </w:r>
             <w:r>
               <w:rPr>
@@ -1446,19 +1457,7 @@
                 <w:bdr w:val="single" w:color="auto" w:sz="4" w:space="0"/>
                 <w:lang w:val="en-US" w:eastAsia="zh-CN"/>
               </w:rPr>
-              <w:t>{{register_codes</w:t>
-            </w:r>
-            <w:bookmarkStart w:id="0" w:name="_GoBack"/>
-            <w:bookmarkEnd w:id="0"/>
-            <w:r>
-              <w:rPr>
-                <w:rFonts w:hint="eastAsia"/>
-                <w:sz w:val="22"/>
-                <w:u w:val="none"/>
-                <w:bdr w:val="single" w:color="auto" w:sz="4" w:space="0"/>
-                <w:lang w:val="en-US" w:eastAsia="zh-CN"/>
-              </w:rPr>
-              <w:t>}}</w:t>
+              <w:t>{{register_codes}}</w:t>
             </w:r>
           </w:p>
         </w:tc>
